--- a/Projet S2/Cahier_des_charges_fonctionnel_Remarques.docx
+++ b/Projet S2/Cahier_des_charges_fonctionnel_Remarques.docx
@@ -1,14 +1,12 @@
 
 <file path=word/document.xml><?xml version="1.0" encoding="utf-8"?>
-<w:document xmlns:wpc="http://schemas.microsoft.com/office/word/2010/wordprocessingCanvas" xmlns:mc="http://schemas.openxmlformats.org/markup-compatibility/2006" xmlns:o="urn:schemas-microsoft-com:office:office" xmlns:r="http://schemas.openxmlformats.org/officeDocument/2006/relationships" xmlns:m="http://schemas.openxmlformats.org/officeDocument/2006/math" xmlns:v="urn:schemas-microsoft-com:vml" xmlns:wp14="http://schemas.microsoft.com/office/word/2010/wordprocessingDrawing" xmlns:wp="http://schemas.openxmlformats.org/drawingml/2006/wordprocessingDrawing" xmlns:w10="urn:schemas-microsoft-com:office:word" xmlns:w="http://schemas.openxmlformats.org/wordprocessingml/2006/main" xmlns:w14="http://schemas.microsoft.com/office/word/2010/wordml" xmlns:w15="http://schemas.microsoft.com/office/word/2012/wordml" xmlns:wpg="http://schemas.microsoft.com/office/word/2010/wordprocessingGroup" xmlns:wpi="http://schemas.microsoft.com/office/word/2010/wordprocessingInk" xmlns:wne="http://schemas.microsoft.com/office/word/2006/wordml" xmlns:wps="http://schemas.microsoft.com/office/word/2010/wordprocessingShape" mc:Ignorable="w14 w15 wp14">
+<w:document xmlns:wpc="http://schemas.microsoft.com/office/word/2010/wordprocessingCanvas" xmlns:mc="http://schemas.openxmlformats.org/markup-compatibility/2006" xmlns:o="urn:schemas-microsoft-com:office:office" xmlns:r="http://schemas.openxmlformats.org/officeDocument/2006/relationships" xmlns:m="http://schemas.openxmlformats.org/officeDocument/2006/math" xmlns:v="urn:schemas-microsoft-com:vml" xmlns:wp14="http://schemas.microsoft.com/office/word/2010/wordprocessingDrawing" xmlns:wp="http://schemas.openxmlformats.org/drawingml/2006/wordprocessingDrawing" xmlns:w10="urn:schemas-microsoft-com:office:word" xmlns:w="http://schemas.openxmlformats.org/wordprocessingml/2006/main" xmlns:w14="http://schemas.microsoft.com/office/word/2010/wordml" xmlns:wpg="http://schemas.microsoft.com/office/word/2010/wordprocessingGroup" xmlns:wpi="http://schemas.microsoft.com/office/word/2010/wordprocessingInk" xmlns:wne="http://schemas.microsoft.com/office/word/2006/wordml" xmlns:wps="http://schemas.microsoft.com/office/word/2010/wordprocessingShape" mc:Ignorable="w14 wp14">
   <w:body>
+    <w:bookmarkStart w:id="0" w:name="_Toc414355622"/>
     <w:p>
       <w:pPr>
         <w:pStyle w:val="TM1"/>
       </w:pPr>
-      <w:bookmarkStart w:id="0" w:name="_Toc414355622"/>
-      <w:bookmarkStart w:id="1" w:name="_GoBack"/>
-      <w:bookmarkEnd w:id="1"/>
       <w:r>
         <w:rPr>
           <w:color w:val="808080" w:themeColor="background1" w:themeShade="80"/>
@@ -200,7 +198,7 @@
                               </w:rPr>
                               <w:tab/>
                             </w:r>
-                            <w:hyperlink r:id="rId8" w:history="1">
+                            <w:hyperlink r:id="rId9" w:history="1">
                               <w:r>
                                 <w:rPr>
                                   <w:rStyle w:val="Lienhypertexte"/>
@@ -224,13 +222,31 @@
                                 <w:lang w:val="en-US"/>
                               </w:rPr>
                             </w:pPr>
+                            <w:proofErr w:type="gramStart"/>
                             <w:r>
                               <w:rPr>
                                 <w:color w:val="808080" w:themeColor="background1" w:themeShade="80"/>
                                 <w:lang w:val="en-US"/>
                               </w:rPr>
-                              <w:t>DECAMP Grégoire</w:t>
+                              <w:t>DECAMP</w:t>
                             </w:r>
+                            <w:proofErr w:type="gramEnd"/>
+                            <w:r>
+                              <w:rPr>
+                                <w:color w:val="808080" w:themeColor="background1" w:themeShade="80"/>
+                                <w:lang w:val="en-US"/>
+                              </w:rPr>
+                              <w:t xml:space="preserve"> </w:t>
+                            </w:r>
+                            <w:proofErr w:type="spellStart"/>
+                            <w:r>
+                              <w:rPr>
+                                <w:color w:val="808080" w:themeColor="background1" w:themeShade="80"/>
+                                <w:lang w:val="en-US"/>
+                              </w:rPr>
+                              <w:t>Grégoire</w:t>
+                            </w:r>
+                            <w:proofErr w:type="spellEnd"/>
                             <w:r>
                               <w:rPr>
                                 <w:color w:val="808080" w:themeColor="background1" w:themeShade="80"/>
@@ -238,7 +254,7 @@
                               </w:rPr>
                               <w:tab/>
                             </w:r>
-                            <w:hyperlink r:id="rId9" w:history="1">
+                            <w:hyperlink r:id="rId10" w:history="1">
                               <w:r>
                                 <w:rPr>
                                   <w:rStyle w:val="Lienhypertexte"/>
@@ -281,7 +297,7 @@
                               </w:rPr>
                               <w:tab/>
                             </w:r>
-                            <w:hyperlink r:id="rId10" w:history="1">
+                            <w:hyperlink r:id="rId11" w:history="1">
                               <w:r>
                                 <w:rPr>
                                   <w:rStyle w:val="Lienhypertexte"/>
@@ -317,7 +333,7 @@
                               </w:rPr>
                               <w:tab/>
                             </w:r>
-                            <w:hyperlink r:id="rId11" w:history="1">
+                            <w:hyperlink r:id="rId12" w:history="1">
                               <w:r>
                                 <w:rPr>
                                   <w:rStyle w:val="Lienhypertexte"/>
@@ -393,7 +409,7 @@
                               </w:rPr>
                               <w:tab/>
                             </w:r>
-                            <w:hyperlink r:id="rId12" w:history="1">
+                            <w:hyperlink r:id="rId13" w:history="1">
                               <w:r>
                                 <w:rPr>
                                   <w:rStyle w:val="Lienhypertexte"/>
@@ -431,7 +447,7 @@
                               </w:rPr>
                               <w:tab/>
                             </w:r>
-                            <w:hyperlink r:id="rId13" w:history="1">
+                            <w:hyperlink r:id="rId14" w:history="1">
                               <w:r>
                                 <w:rPr>
                                   <w:rStyle w:val="Lienhypertexte"/>
@@ -468,7 +484,7 @@
               </wp:anchor>
             </w:drawing>
           </mc:Choice>
-          <mc:Fallback>
+          <mc:Fallback xmlns:w15="http://schemas.microsoft.com/office/word/2012/wordml">
             <w:pict>
               <v:shapetype w14:anchorId="44AF390A" id="_x0000_t185" coordsize="21600,21600" o:spt="185" adj="3600" path="m@0,nfqx0@0l0@2qy@0,21600em@1,nfqx21600@0l21600@2qy@1,21600em@0,nsqx0@0l0@2qy@0,21600l@1,21600qx21600@2l21600@0qy@1,xe" filled="f">
                 <v:formulas>
@@ -620,7 +636,7 @@
                         </w:rPr>
                         <w:tab/>
                       </w:r>
-                      <w:hyperlink r:id="rId14" w:history="1">
+                      <w:hyperlink r:id="rId15" w:history="1">
                         <w:r>
                           <w:rPr>
                             <w:rStyle w:val="Lienhypertexte"/>
@@ -658,7 +674,7 @@
                         </w:rPr>
                         <w:tab/>
                       </w:r>
-                      <w:hyperlink r:id="rId15" w:history="1">
+                      <w:hyperlink r:id="rId16" w:history="1">
                         <w:r>
                           <w:rPr>
                             <w:rStyle w:val="Lienhypertexte"/>
@@ -701,7 +717,7 @@
                         </w:rPr>
                         <w:tab/>
                       </w:r>
-                      <w:hyperlink r:id="rId16" w:history="1">
+                      <w:hyperlink r:id="rId17" w:history="1">
                         <w:r>
                           <w:rPr>
                             <w:rStyle w:val="Lienhypertexte"/>
@@ -737,7 +753,7 @@
                         </w:rPr>
                         <w:tab/>
                       </w:r>
-                      <w:hyperlink r:id="rId17" w:history="1">
+                      <w:hyperlink r:id="rId18" w:history="1">
                         <w:r>
                           <w:rPr>
                             <w:rStyle w:val="Lienhypertexte"/>
@@ -813,7 +829,7 @@
                         </w:rPr>
                         <w:tab/>
                       </w:r>
-                      <w:hyperlink r:id="rId18" w:history="1">
+                      <w:hyperlink r:id="rId19" w:history="1">
                         <w:r>
                           <w:rPr>
                             <w:rStyle w:val="Lienhypertexte"/>
@@ -851,7 +867,7 @@
                         </w:rPr>
                         <w:tab/>
                       </w:r>
-                      <w:hyperlink r:id="rId19" w:history="1">
+                      <w:hyperlink r:id="rId20" w:history="1">
                         <w:r>
                           <w:rPr>
                             <w:rStyle w:val="Lienhypertexte"/>
@@ -3443,7 +3459,7 @@
         <w:lastRenderedPageBreak/>
         <w:fldChar w:fldCharType="end"/>
       </w:r>
-      <w:bookmarkStart w:id="2" w:name="_Toc414355623"/>
+      <w:bookmarkStart w:id="1" w:name="_Toc414355623"/>
       <w:r>
         <w:rPr>
           <w:rFonts w:asciiTheme="minorHAnsi" w:hAnsiTheme="minorHAnsi"/>
@@ -3458,7 +3474,7 @@
         </w:rPr>
         <w:t>résentation générale du problème</w:t>
       </w:r>
-      <w:bookmarkEnd w:id="2"/>
+      <w:bookmarkEnd w:id="1"/>
       <w:r>
         <w:rPr>
           <w:rFonts w:asciiTheme="minorHAnsi" w:hAnsiTheme="minorHAnsi"/>
@@ -3466,8 +3482,8 @@
         </w:rPr>
         <w:t xml:space="preserve"> </w:t>
       </w:r>
-      <w:bookmarkStart w:id="3" w:name="_Toc413660631"/>
-      <w:bookmarkStart w:id="4" w:name="_Toc413660905"/>
+      <w:bookmarkStart w:id="2" w:name="_Toc413660631"/>
+      <w:bookmarkStart w:id="3" w:name="_Toc413660905"/>
     </w:p>
     <w:p>
       <w:pPr>
@@ -3482,7 +3498,7 @@
           <w:szCs w:val="24"/>
         </w:rPr>
       </w:pPr>
-      <w:bookmarkStart w:id="5" w:name="_Toc414355624"/>
+      <w:bookmarkStart w:id="4" w:name="_Toc414355624"/>
       <w:r>
         <w:rPr>
           <w:rFonts w:asciiTheme="minorHAnsi" w:hAnsiTheme="minorHAnsi"/>
@@ -3491,11 +3507,11 @@
         </w:rPr>
         <w:t>Projet</w:t>
       </w:r>
-      <w:bookmarkStart w:id="6" w:name="_Toc413660632"/>
-      <w:bookmarkStart w:id="7" w:name="_Toc413660906"/>
+      <w:bookmarkStart w:id="5" w:name="_Toc413660632"/>
+      <w:bookmarkStart w:id="6" w:name="_Toc413660906"/>
+      <w:bookmarkEnd w:id="2"/>
       <w:bookmarkEnd w:id="3"/>
       <w:bookmarkEnd w:id="4"/>
-      <w:bookmarkEnd w:id="5"/>
     </w:p>
     <w:p>
       <w:pPr>
@@ -3511,7 +3527,7 @@
           <w:szCs w:val="20"/>
         </w:rPr>
       </w:pPr>
-      <w:bookmarkStart w:id="8" w:name="_Toc414355625"/>
+      <w:bookmarkStart w:id="7" w:name="_Toc414355625"/>
       <w:r>
         <w:rPr>
           <w:rFonts w:asciiTheme="minorHAnsi" w:hAnsiTheme="minorHAnsi"/>
@@ -3521,11 +3537,11 @@
         </w:rPr>
         <w:t>Finalité</w:t>
       </w:r>
-      <w:bookmarkStart w:id="9" w:name="_Toc413660633"/>
-      <w:bookmarkStart w:id="10" w:name="_Toc413660907"/>
+      <w:bookmarkStart w:id="8" w:name="_Toc413660633"/>
+      <w:bookmarkStart w:id="9" w:name="_Toc413660907"/>
+      <w:bookmarkEnd w:id="5"/>
       <w:bookmarkEnd w:id="6"/>
       <w:bookmarkEnd w:id="7"/>
-      <w:bookmarkEnd w:id="8"/>
       <w:r>
         <w:rPr>
           <w:rFonts w:asciiTheme="minorHAnsi" w:hAnsiTheme="minorHAnsi"/>
@@ -3545,7 +3561,15 @@
         </w:rPr>
       </w:pPr>
       <w:r>
-        <w:t xml:space="preserve">Notre projet a pour but de développer un mastermind </w:t>
+        <w:t xml:space="preserve">Notre projet a pour but de développer un </w:t>
+      </w:r>
+      <w:proofErr w:type="spellStart"/>
+      <w:r>
+        <w:t>mastermind</w:t>
+      </w:r>
+      <w:proofErr w:type="spellEnd"/>
+      <w:r>
+        <w:t xml:space="preserve"> </w:t>
       </w:r>
       <w:r>
         <w:rPr>
@@ -3565,11 +3589,19 @@
         </w:rPr>
         <w:t xml:space="preserve">Etes-vous certains de pouvoir faire tout ce que vous énoncez ? </w:t>
       </w:r>
+      <w:proofErr w:type="spellStart"/>
       <w:r>
         <w:rPr>
           <w:color w:val="FF0000"/>
         </w:rPr>
-        <w:t xml:space="preserve">Peut être vaudrait-il mieux énoncé le sujet du projet et ensuite d’ajouter ce qui pourrait se greffer en plus. </w:t>
+        <w:t>Peut être</w:t>
+      </w:r>
+      <w:proofErr w:type="spellEnd"/>
+      <w:r>
+        <w:rPr>
+          <w:color w:val="FF0000"/>
+        </w:rPr>
+        <w:t xml:space="preserve"> vaudrait-il mieux énoncé le sujet du projet et ensuite d’ajouter ce qui pourrait se greffer en plus. </w:t>
       </w:r>
     </w:p>
     <w:p>
@@ -3586,7 +3618,7 @@
           <w:szCs w:val="20"/>
         </w:rPr>
       </w:pPr>
-      <w:bookmarkStart w:id="11" w:name="_Toc414355626"/>
+      <w:bookmarkStart w:id="10" w:name="_Toc414355626"/>
       <w:r>
         <w:rPr>
           <w:rFonts w:asciiTheme="minorHAnsi" w:hAnsiTheme="minorHAnsi"/>
@@ -3596,11 +3628,11 @@
         </w:rPr>
         <w:t>Espérance de retour sur investissement</w:t>
       </w:r>
-      <w:bookmarkStart w:id="12" w:name="_Toc413660634"/>
-      <w:bookmarkStart w:id="13" w:name="_Toc413660908"/>
+      <w:bookmarkStart w:id="11" w:name="_Toc413660634"/>
+      <w:bookmarkStart w:id="12" w:name="_Toc413660908"/>
+      <w:bookmarkEnd w:id="8"/>
       <w:bookmarkEnd w:id="9"/>
       <w:bookmarkEnd w:id="10"/>
-      <w:bookmarkEnd w:id="11"/>
     </w:p>
     <w:p>
       <w:pPr>
@@ -3609,7 +3641,15 @@
         <w:jc w:val="both"/>
       </w:pPr>
       <w:r>
-        <w:t>Comme cité précédemment notre Mastermind sera destiné à tout public. Nous avons plus précisément pour but de combler toutes les personnes de 7 à 77 ans. En effet, le jeu basé sur un pattern MVC (Modèle vue contrôleur) va nous permettre de réaliser les souhaits de nos futurs utilisateurs avec simplicité</w:t>
+        <w:t xml:space="preserve">Comme cité précédemment notre </w:t>
+      </w:r>
+      <w:proofErr w:type="spellStart"/>
+      <w:r>
+        <w:t>Mastermind</w:t>
+      </w:r>
+      <w:proofErr w:type="spellEnd"/>
+      <w:r>
+        <w:t xml:space="preserve"> sera destiné à tout public. Nous avons plus précisément pour but de combler toutes les personnes de 7 à 77 ans. En effet, le jeu basé sur un pattern MVC (Modèle vue contrôleur) va nous permettre de réaliser les souhaits de nos futurs utilisateurs avec simplicité</w:t>
       </w:r>
       <w:r>
         <w:t xml:space="preserve"> </w:t>
@@ -3621,7 +3661,15 @@
         <w:t>Attention à ne pas trop en faire</w:t>
       </w:r>
       <w:r>
-        <w:t>. Ce pattern permet de combiner interface homme machine(IHM)/code grâce à un contrôleur qui fera la transition entre les deux. Nous voulons viser un public assez large car le mastermind est un jeu qui permet de développer sa réflexion, ce qui est bon pour les jeunes personnes mais aussi de conserver une bonne concentration et réflexion ce qui est aussi parfait pour les utilisateurs un peu plus âgés. En outre ce jeu permet aussi de rassembler des gens autour d’une partie tout cela dans une bonne ambiance. Notre jeu sera accessible gratuitement.</w:t>
+        <w:t xml:space="preserve">. Ce pattern permet de combiner interface homme machine(IHM)/code grâce à un contrôleur qui fera la transition entre les deux. Nous voulons viser un public assez large car le </w:t>
+      </w:r>
+      <w:proofErr w:type="spellStart"/>
+      <w:r>
+        <w:t>mastermind</w:t>
+      </w:r>
+      <w:proofErr w:type="spellEnd"/>
+      <w:r>
+        <w:t xml:space="preserve"> est un jeu qui permet de développer sa réflexion, ce qui est bon pour les jeunes personnes mais aussi de conserver une bonne concentration et réflexion ce qui est aussi parfait pour les utilisateurs un peu plus âgés. En outre ce jeu permet aussi de rassembler des gens autour d’une partie tout cela dans une bonne ambiance. Notre jeu sera accessible gratuitement.</w:t>
       </w:r>
       <w:r>
         <w:rPr>
@@ -3647,7 +3695,7 @@
           <w:rFonts w:asciiTheme="minorHAnsi" w:hAnsiTheme="minorHAnsi"/>
         </w:rPr>
       </w:pPr>
-      <w:bookmarkStart w:id="14" w:name="_Toc414355627"/>
+      <w:bookmarkStart w:id="13" w:name="_Toc414355627"/>
       <w:r>
         <w:rPr>
           <w:rFonts w:asciiTheme="minorHAnsi" w:hAnsiTheme="minorHAnsi"/>
@@ -3657,17 +3705,17 @@
         <w:lastRenderedPageBreak/>
         <w:t>Contexte</w:t>
       </w:r>
+      <w:bookmarkEnd w:id="11"/>
       <w:bookmarkEnd w:id="12"/>
       <w:bookmarkEnd w:id="13"/>
-      <w:bookmarkEnd w:id="14"/>
       <w:r>
         <w:rPr>
           <w:rFonts w:asciiTheme="minorHAnsi" w:hAnsiTheme="minorHAnsi"/>
         </w:rPr>
         <w:t xml:space="preserve"> </w:t>
       </w:r>
-      <w:bookmarkStart w:id="15" w:name="_Toc413660635"/>
-      <w:bookmarkStart w:id="16" w:name="_Toc413660909"/>
+      <w:bookmarkStart w:id="14" w:name="_Toc413660635"/>
+      <w:bookmarkStart w:id="15" w:name="_Toc413660909"/>
     </w:p>
     <w:p>
       <w:pPr>
@@ -3683,7 +3731,7 @@
           <w:szCs w:val="20"/>
         </w:rPr>
       </w:pPr>
-      <w:bookmarkStart w:id="17" w:name="_Toc414355628"/>
+      <w:bookmarkStart w:id="16" w:name="_Toc414355628"/>
       <w:r>
         <w:rPr>
           <w:rFonts w:asciiTheme="minorHAnsi" w:hAnsiTheme="minorHAnsi"/>
@@ -3693,11 +3741,11 @@
         </w:rPr>
         <w:t>Situation du projet par rapport aux autres projets de l’entreprise</w:t>
       </w:r>
-      <w:bookmarkStart w:id="18" w:name="_Toc413660636"/>
-      <w:bookmarkStart w:id="19" w:name="_Toc413660910"/>
+      <w:bookmarkStart w:id="17" w:name="_Toc413660636"/>
+      <w:bookmarkStart w:id="18" w:name="_Toc413660910"/>
+      <w:bookmarkEnd w:id="14"/>
       <w:bookmarkEnd w:id="15"/>
       <w:bookmarkEnd w:id="16"/>
-      <w:bookmarkEnd w:id="17"/>
     </w:p>
     <w:p>
       <w:pPr>
@@ -3713,7 +3761,7 @@
           <w:szCs w:val="20"/>
         </w:rPr>
       </w:pPr>
-      <w:bookmarkStart w:id="20" w:name="_Toc414355629"/>
+      <w:bookmarkStart w:id="19" w:name="_Toc414355629"/>
       <w:r>
         <w:rPr>
           <w:rFonts w:asciiTheme="minorHAnsi" w:hAnsiTheme="minorHAnsi"/>
@@ -3732,9 +3780,9 @@
         </w:rPr>
         <w:t>tudes déjà effectuées</w:t>
       </w:r>
+      <w:bookmarkEnd w:id="17"/>
       <w:bookmarkEnd w:id="18"/>
       <w:bookmarkEnd w:id="19"/>
-      <w:bookmarkEnd w:id="20"/>
       <w:r>
         <w:rPr>
           <w:rFonts w:asciiTheme="minorHAnsi" w:hAnsiTheme="minorHAnsi"/>
@@ -3744,8 +3792,8 @@
         </w:rPr>
         <w:t xml:space="preserve"> </w:t>
       </w:r>
-      <w:bookmarkStart w:id="21" w:name="_Toc413660637"/>
-      <w:bookmarkStart w:id="22" w:name="_Toc413660911"/>
+      <w:bookmarkStart w:id="20" w:name="_Toc413660637"/>
+      <w:bookmarkStart w:id="21" w:name="_Toc413660911"/>
     </w:p>
     <w:p>
       <w:pPr>
@@ -3761,7 +3809,7 @@
           <w:szCs w:val="20"/>
         </w:rPr>
       </w:pPr>
-      <w:bookmarkStart w:id="23" w:name="_Toc414355630"/>
+      <w:bookmarkStart w:id="22" w:name="_Toc414355630"/>
       <w:r>
         <w:rPr>
           <w:rFonts w:asciiTheme="minorHAnsi" w:hAnsiTheme="minorHAnsi"/>
@@ -3771,9 +3819,9 @@
         </w:rPr>
         <w:t>Études menées sur des sujets voisins</w:t>
       </w:r>
+      <w:bookmarkEnd w:id="20"/>
       <w:bookmarkEnd w:id="21"/>
       <w:bookmarkEnd w:id="22"/>
-      <w:bookmarkEnd w:id="23"/>
       <w:r>
         <w:rPr>
           <w:rFonts w:asciiTheme="minorHAnsi" w:hAnsiTheme="minorHAnsi"/>
@@ -3783,8 +3831,8 @@
         </w:rPr>
         <w:t xml:space="preserve"> </w:t>
       </w:r>
-      <w:bookmarkStart w:id="24" w:name="_Toc413660638"/>
-      <w:bookmarkStart w:id="25" w:name="_Toc413660912"/>
+      <w:bookmarkStart w:id="23" w:name="_Toc413660638"/>
+      <w:bookmarkStart w:id="24" w:name="_Toc413660912"/>
     </w:p>
     <w:p>
       <w:pPr>
@@ -3800,7 +3848,7 @@
           <w:szCs w:val="20"/>
         </w:rPr>
       </w:pPr>
-      <w:bookmarkStart w:id="26" w:name="_Toc414355631"/>
+      <w:bookmarkStart w:id="25" w:name="_Toc414355631"/>
       <w:r>
         <w:rPr>
           <w:rFonts w:asciiTheme="minorHAnsi" w:hAnsiTheme="minorHAnsi"/>
@@ -3810,9 +3858,9 @@
         </w:rPr>
         <w:t>Suites prévues</w:t>
       </w:r>
+      <w:bookmarkEnd w:id="23"/>
       <w:bookmarkEnd w:id="24"/>
       <w:bookmarkEnd w:id="25"/>
-      <w:bookmarkEnd w:id="26"/>
       <w:r>
         <w:rPr>
           <w:rFonts w:asciiTheme="minorHAnsi" w:hAnsiTheme="minorHAnsi"/>
@@ -3822,8 +3870,8 @@
         </w:rPr>
         <w:t xml:space="preserve"> </w:t>
       </w:r>
-      <w:bookmarkStart w:id="27" w:name="_Toc413660639"/>
-      <w:bookmarkStart w:id="28" w:name="_Toc413660913"/>
+      <w:bookmarkStart w:id="26" w:name="_Toc413660639"/>
+      <w:bookmarkStart w:id="27" w:name="_Toc413660913"/>
     </w:p>
     <w:p>
       <w:pPr>
@@ -3839,7 +3887,7 @@
           <w:szCs w:val="20"/>
         </w:rPr>
       </w:pPr>
-      <w:bookmarkStart w:id="29" w:name="_Toc414355632"/>
+      <w:bookmarkStart w:id="28" w:name="_Toc414355632"/>
       <w:r>
         <w:rPr>
           <w:rFonts w:asciiTheme="minorHAnsi" w:hAnsiTheme="minorHAnsi"/>
@@ -3849,9 +3897,9 @@
         </w:rPr>
         <w:t>Nature des prestations demandées</w:t>
       </w:r>
+      <w:bookmarkEnd w:id="26"/>
       <w:bookmarkEnd w:id="27"/>
       <w:bookmarkEnd w:id="28"/>
-      <w:bookmarkEnd w:id="29"/>
       <w:r>
         <w:rPr>
           <w:rFonts w:asciiTheme="minorHAnsi" w:hAnsiTheme="minorHAnsi"/>
@@ -3861,8 +3909,8 @@
         </w:rPr>
         <w:t xml:space="preserve"> </w:t>
       </w:r>
-      <w:bookmarkStart w:id="30" w:name="_Toc413660640"/>
-      <w:bookmarkStart w:id="31" w:name="_Toc413660914"/>
+      <w:bookmarkStart w:id="29" w:name="_Toc413660640"/>
+      <w:bookmarkStart w:id="30" w:name="_Toc413660914"/>
     </w:p>
     <w:p>
       <w:pPr>
@@ -3878,7 +3926,7 @@
           <w:szCs w:val="20"/>
         </w:rPr>
       </w:pPr>
-      <w:bookmarkStart w:id="32" w:name="_Toc414355633"/>
+      <w:bookmarkStart w:id="31" w:name="_Toc414355633"/>
       <w:r>
         <w:rPr>
           <w:rFonts w:asciiTheme="minorHAnsi" w:hAnsiTheme="minorHAnsi"/>
@@ -3888,8 +3936,8 @@
         </w:rPr>
         <w:t>Parties concernées par le déroulement du projet et ses résultats</w:t>
       </w:r>
+      <w:bookmarkEnd w:id="29"/>
       <w:bookmarkEnd w:id="30"/>
-      <w:bookmarkEnd w:id="31"/>
       <w:r>
         <w:rPr>
           <w:rFonts w:asciiTheme="minorHAnsi" w:hAnsiTheme="minorHAnsi"/>
@@ -3899,7 +3947,7 @@
         </w:rPr>
         <w:t xml:space="preserve"> (demandeurs, utilisateurs)</w:t>
       </w:r>
-      <w:bookmarkEnd w:id="32"/>
+      <w:bookmarkEnd w:id="31"/>
       <w:r>
         <w:rPr>
           <w:rFonts w:asciiTheme="minorHAnsi" w:hAnsiTheme="minorHAnsi"/>
@@ -3909,8 +3957,8 @@
         </w:rPr>
         <w:t xml:space="preserve"> </w:t>
       </w:r>
-      <w:bookmarkStart w:id="33" w:name="_Toc413660641"/>
-      <w:bookmarkStart w:id="34" w:name="_Toc413660915"/>
+      <w:bookmarkStart w:id="32" w:name="_Toc413660641"/>
+      <w:bookmarkStart w:id="33" w:name="_Toc413660915"/>
     </w:p>
     <w:p>
       <w:pPr>
@@ -3926,7 +3974,7 @@
           <w:szCs w:val="20"/>
         </w:rPr>
       </w:pPr>
-      <w:bookmarkStart w:id="35" w:name="_Toc414355634"/>
+      <w:bookmarkStart w:id="34" w:name="_Toc414355634"/>
       <w:r>
         <w:rPr>
           <w:rFonts w:asciiTheme="minorHAnsi" w:hAnsiTheme="minorHAnsi"/>
@@ -3936,9 +3984,9 @@
         </w:rPr>
         <w:t>Caractère confidentiel s'il y a lieu</w:t>
       </w:r>
+      <w:bookmarkEnd w:id="32"/>
       <w:bookmarkEnd w:id="33"/>
       <w:bookmarkEnd w:id="34"/>
-      <w:bookmarkEnd w:id="35"/>
       <w:r>
         <w:rPr>
           <w:rFonts w:asciiTheme="minorHAnsi" w:hAnsiTheme="minorHAnsi"/>
@@ -3948,8 +3996,8 @@
         </w:rPr>
         <w:t xml:space="preserve"> </w:t>
       </w:r>
-      <w:bookmarkStart w:id="36" w:name="_Toc413660642"/>
-      <w:bookmarkStart w:id="37" w:name="_Toc413660916"/>
+      <w:bookmarkStart w:id="35" w:name="_Toc413660642"/>
+      <w:bookmarkStart w:id="36" w:name="_Toc413660916"/>
     </w:p>
     <w:p>
       <w:pPr>
@@ -3969,8 +4017,8 @@
           <w:rFonts w:asciiTheme="minorHAnsi" w:hAnsiTheme="minorHAnsi"/>
         </w:rPr>
       </w:pPr>
-      <w:bookmarkStart w:id="38" w:name="_Toc414019234"/>
-      <w:bookmarkStart w:id="39" w:name="_Toc414355635"/>
+      <w:bookmarkStart w:id="37" w:name="_Toc414019234"/>
+      <w:bookmarkStart w:id="38" w:name="_Toc414355635"/>
       <w:r>
         <w:rPr>
           <w:rFonts w:asciiTheme="minorHAnsi" w:hAnsiTheme="minorHAnsi"/>
@@ -3979,36 +4027,36 @@
         </w:rPr>
         <w:t>Énoncé du besoin</w:t>
       </w:r>
+      <w:bookmarkEnd w:id="37"/>
+      <w:r>
+        <w:rPr>
+          <w:rFonts w:asciiTheme="minorHAnsi" w:hAnsiTheme="minorHAnsi"/>
+        </w:rPr>
+        <w:t xml:space="preserve"> (finalités du produit pour le futur utilisateur tel que prévu par le </w:t>
+      </w:r>
+      <w:r>
+        <w:rPr>
+          <w:rFonts w:asciiTheme="minorHAnsi" w:hAnsiTheme="minorHAnsi"/>
+        </w:rPr>
+        <w:t xml:space="preserve">         </w:t>
+      </w:r>
+      <w:r>
+        <w:rPr>
+          <w:rFonts w:asciiTheme="minorHAnsi" w:hAnsiTheme="minorHAnsi"/>
+        </w:rPr>
+        <w:t>demandeur)</w:t>
+      </w:r>
+      <w:bookmarkEnd w:id="35"/>
+      <w:bookmarkEnd w:id="36"/>
       <w:bookmarkEnd w:id="38"/>
       <w:r>
         <w:rPr>
           <w:rFonts w:asciiTheme="minorHAnsi" w:hAnsiTheme="minorHAnsi"/>
         </w:rPr>
-        <w:t xml:space="preserve"> (finalités du produit pour le futur utilisateur tel que prévu par le </w:t>
-      </w:r>
-      <w:r>
-        <w:rPr>
-          <w:rFonts w:asciiTheme="minorHAnsi" w:hAnsiTheme="minorHAnsi"/>
-        </w:rPr>
-        <w:t xml:space="preserve">         </w:t>
-      </w:r>
-      <w:r>
-        <w:rPr>
-          <w:rFonts w:asciiTheme="minorHAnsi" w:hAnsiTheme="minorHAnsi"/>
-        </w:rPr>
-        <w:t>demandeur)</w:t>
-      </w:r>
-      <w:bookmarkEnd w:id="36"/>
-      <w:bookmarkEnd w:id="37"/>
-      <w:bookmarkEnd w:id="39"/>
-      <w:r>
-        <w:rPr>
-          <w:rFonts w:asciiTheme="minorHAnsi" w:hAnsiTheme="minorHAnsi"/>
-        </w:rPr>
         <w:t xml:space="preserve"> </w:t>
       </w:r>
-      <w:bookmarkStart w:id="40" w:name="_Toc413660643"/>
-      <w:bookmarkStart w:id="41" w:name="_Toc413660917"/>
+      <w:bookmarkStart w:id="39" w:name="_Toc413660643"/>
+      <w:bookmarkStart w:id="40" w:name="_Toc413660917"/>
     </w:p>
     <w:p>
       <w:pPr>
@@ -4030,7 +4078,7 @@
           <w:szCs w:val="24"/>
         </w:rPr>
       </w:pPr>
-      <w:bookmarkStart w:id="42" w:name="_Toc414355636"/>
+      <w:bookmarkStart w:id="41" w:name="_Toc414355636"/>
       <w:r>
         <w:rPr>
           <w:rFonts w:asciiTheme="minorHAnsi" w:hAnsiTheme="minorHAnsi"/>
@@ -4039,9 +4087,9 @@
         </w:rPr>
         <w:t>Environnement du produit recherché</w:t>
       </w:r>
+      <w:bookmarkEnd w:id="39"/>
       <w:bookmarkEnd w:id="40"/>
       <w:bookmarkEnd w:id="41"/>
-      <w:bookmarkEnd w:id="42"/>
       <w:r>
         <w:rPr>
           <w:rFonts w:asciiTheme="minorHAnsi" w:hAnsiTheme="minorHAnsi"/>
@@ -4050,8 +4098,8 @@
         </w:rPr>
         <w:t xml:space="preserve"> </w:t>
       </w:r>
-      <w:bookmarkStart w:id="43" w:name="_Toc413660644"/>
-      <w:bookmarkStart w:id="44" w:name="_Toc413660918"/>
+      <w:bookmarkStart w:id="42" w:name="_Toc413660644"/>
+      <w:bookmarkStart w:id="43" w:name="_Toc413660918"/>
     </w:p>
     <w:p>
       <w:pPr>
@@ -4067,7 +4115,7 @@
           <w:szCs w:val="20"/>
         </w:rPr>
       </w:pPr>
-      <w:bookmarkStart w:id="45" w:name="_Toc414355637"/>
+      <w:bookmarkStart w:id="44" w:name="_Toc414355637"/>
       <w:r>
         <w:rPr>
           <w:rFonts w:asciiTheme="minorHAnsi" w:hAnsiTheme="minorHAnsi"/>
@@ -4077,9 +4125,9 @@
         </w:rPr>
         <w:t>Listes exhaustives des éléments (personnes, équipements, matières…) et contraintes (environnement)</w:t>
       </w:r>
+      <w:bookmarkEnd w:id="42"/>
       <w:bookmarkEnd w:id="43"/>
       <w:bookmarkEnd w:id="44"/>
-      <w:bookmarkEnd w:id="45"/>
       <w:r>
         <w:rPr>
           <w:rFonts w:asciiTheme="minorHAnsi" w:hAnsiTheme="minorHAnsi"/>
@@ -4089,8 +4137,8 @@
         </w:rPr>
         <w:t xml:space="preserve"> </w:t>
       </w:r>
-      <w:bookmarkStart w:id="46" w:name="_Toc413660645"/>
-      <w:bookmarkStart w:id="47" w:name="_Toc413660919"/>
+      <w:bookmarkStart w:id="45" w:name="_Toc413660645"/>
+      <w:bookmarkStart w:id="46" w:name="_Toc413660919"/>
     </w:p>
     <w:p>
       <w:pPr>
@@ -4106,7 +4154,7 @@
           <w:szCs w:val="20"/>
         </w:rPr>
       </w:pPr>
-      <w:bookmarkStart w:id="48" w:name="_Toc414355638"/>
+      <w:bookmarkStart w:id="47" w:name="_Toc414355638"/>
       <w:r>
         <w:rPr>
           <w:rFonts w:asciiTheme="minorHAnsi" w:hAnsiTheme="minorHAnsi"/>
@@ -4116,9 +4164,9 @@
         </w:rPr>
         <w:t>Caractéristiques pour chaque élément de l’environnement</w:t>
       </w:r>
+      <w:bookmarkEnd w:id="45"/>
       <w:bookmarkEnd w:id="46"/>
       <w:bookmarkEnd w:id="47"/>
-      <w:bookmarkEnd w:id="48"/>
       <w:r>
         <w:rPr>
           <w:rFonts w:asciiTheme="minorHAnsi" w:hAnsiTheme="minorHAnsi"/>
@@ -4146,9 +4194,9 @@
           <w:sz w:val="28"/>
         </w:rPr>
       </w:pPr>
-      <w:bookmarkStart w:id="49" w:name="_Toc413660646"/>
-      <w:bookmarkStart w:id="50" w:name="_Toc413660920"/>
-      <w:bookmarkStart w:id="51" w:name="_Toc414355639"/>
+      <w:bookmarkStart w:id="48" w:name="_Toc413660646"/>
+      <w:bookmarkStart w:id="49" w:name="_Toc413660920"/>
+      <w:bookmarkStart w:id="50" w:name="_Toc414355639"/>
       <w:r>
         <w:rPr>
           <w:rFonts w:asciiTheme="minorHAnsi" w:hAnsiTheme="minorHAnsi"/>
@@ -4157,17 +4205,25 @@
         <w:lastRenderedPageBreak/>
         <w:t>Expression fonctionnelle du besoin Diagramme de cas d’utilisation</w:t>
       </w:r>
-      <w:bookmarkStart w:id="52" w:name="_Toc413660921"/>
+      <w:bookmarkStart w:id="51" w:name="_Toc413660921"/>
+      <w:bookmarkEnd w:id="48"/>
       <w:bookmarkEnd w:id="49"/>
       <w:bookmarkEnd w:id="50"/>
-      <w:bookmarkEnd w:id="51"/>
     </w:p>
     <w:p>
       <w:r>
         <w:rPr>
           <w:color w:val="FF0000"/>
         </w:rPr>
-        <w:t xml:space="preserve">Prévoir un texte introductif pour aider à lire le tableau. </w:t>
+        <w:t>Prév</w:t>
+      </w:r>
+      <w:bookmarkStart w:id="52" w:name="_GoBack"/>
+      <w:bookmarkEnd w:id="52"/>
+      <w:r>
+        <w:rPr>
+          <w:color w:val="FF0000"/>
+        </w:rPr>
+        <w:t xml:space="preserve">oir un texte introductif pour aider à lire le tableau. </w:t>
       </w:r>
     </w:p>
     <w:tbl>
@@ -4192,7 +4248,7 @@
             <w:shd w:val="clear" w:color="auto" w:fill="A6A6A6" w:themeFill="background1" w:themeFillShade="A6"/>
             <w:vAlign w:val="center"/>
           </w:tcPr>
-          <w:bookmarkEnd w:id="52"/>
+          <w:bookmarkEnd w:id="51"/>
           <w:p>
             <w:pPr>
               <w:jc w:val="center"/>
@@ -5940,8 +5996,8 @@
       </w:pPr>
     </w:p>
     <w:sectPr>
-      <w:headerReference w:type="default" r:id="rId20"/>
-      <w:footerReference w:type="default" r:id="rId21"/>
+      <w:headerReference w:type="default" r:id="rId21"/>
+      <w:footerReference w:type="default" r:id="rId22"/>
       <w:pgSz w:w="11906" w:h="16838"/>
       <w:pgMar w:top="1417" w:right="1417" w:bottom="1417" w:left="1417" w:header="708" w:footer="708" w:gutter="0"/>
       <w:cols w:space="708"/>
@@ -5952,7 +6008,7 @@
 </file>
 
 <file path=word/endnotes.xml><?xml version="1.0" encoding="utf-8"?>
-<w:endnotes xmlns:wpc="http://schemas.microsoft.com/office/word/2010/wordprocessingCanvas" xmlns:mc="http://schemas.openxmlformats.org/markup-compatibility/2006" xmlns:o="urn:schemas-microsoft-com:office:office" xmlns:r="http://schemas.openxmlformats.org/officeDocument/2006/relationships" xmlns:m="http://schemas.openxmlformats.org/officeDocument/2006/math" xmlns:v="urn:schemas-microsoft-com:vml" xmlns:wp14="http://schemas.microsoft.com/office/word/2010/wordprocessingDrawing" xmlns:wp="http://schemas.openxmlformats.org/drawingml/2006/wordprocessingDrawing" xmlns:w10="urn:schemas-microsoft-com:office:word" xmlns:w="http://schemas.openxmlformats.org/wordprocessingml/2006/main" xmlns:w14="http://schemas.microsoft.com/office/word/2010/wordml" xmlns:w15="http://schemas.microsoft.com/office/word/2012/wordml" xmlns:wpg="http://schemas.microsoft.com/office/word/2010/wordprocessingGroup" xmlns:wpi="http://schemas.microsoft.com/office/word/2010/wordprocessingInk" xmlns:wne="http://schemas.microsoft.com/office/word/2006/wordml" xmlns:wps="http://schemas.microsoft.com/office/word/2010/wordprocessingShape" mc:Ignorable="w14 w15 wp14">
+<w:endnotes xmlns:wpc="http://schemas.microsoft.com/office/word/2010/wordprocessingCanvas" xmlns:mc="http://schemas.openxmlformats.org/markup-compatibility/2006" xmlns:o="urn:schemas-microsoft-com:office:office" xmlns:r="http://schemas.openxmlformats.org/officeDocument/2006/relationships" xmlns:m="http://schemas.openxmlformats.org/officeDocument/2006/math" xmlns:v="urn:schemas-microsoft-com:vml" xmlns:wp14="http://schemas.microsoft.com/office/word/2010/wordprocessingDrawing" xmlns:wp="http://schemas.openxmlformats.org/drawingml/2006/wordprocessingDrawing" xmlns:w10="urn:schemas-microsoft-com:office:word" xmlns:w="http://schemas.openxmlformats.org/wordprocessingml/2006/main" xmlns:w14="http://schemas.microsoft.com/office/word/2010/wordml" xmlns:wpg="http://schemas.microsoft.com/office/word/2010/wordprocessingGroup" xmlns:wpi="http://schemas.microsoft.com/office/word/2010/wordprocessingInk" xmlns:wne="http://schemas.microsoft.com/office/word/2006/wordml" xmlns:wps="http://schemas.microsoft.com/office/word/2010/wordprocessingShape" mc:Ignorable="w14 wp14">
   <w:endnote w:type="separator" w:id="-1">
     <w:p>
       <w:pPr>
@@ -5977,7 +6033,7 @@
 </file>
 
 <file path=word/footer1.xml><?xml version="1.0" encoding="utf-8"?>
-<w:ftr xmlns:wpc="http://schemas.microsoft.com/office/word/2010/wordprocessingCanvas" xmlns:mc="http://schemas.openxmlformats.org/markup-compatibility/2006" xmlns:o="urn:schemas-microsoft-com:office:office" xmlns:r="http://schemas.openxmlformats.org/officeDocument/2006/relationships" xmlns:m="http://schemas.openxmlformats.org/officeDocument/2006/math" xmlns:v="urn:schemas-microsoft-com:vml" xmlns:wp14="http://schemas.microsoft.com/office/word/2010/wordprocessingDrawing" xmlns:wp="http://schemas.openxmlformats.org/drawingml/2006/wordprocessingDrawing" xmlns:w10="urn:schemas-microsoft-com:office:word" xmlns:w="http://schemas.openxmlformats.org/wordprocessingml/2006/main" xmlns:w14="http://schemas.microsoft.com/office/word/2010/wordml" xmlns:w15="http://schemas.microsoft.com/office/word/2012/wordml" xmlns:wpg="http://schemas.microsoft.com/office/word/2010/wordprocessingGroup" xmlns:wpi="http://schemas.microsoft.com/office/word/2010/wordprocessingInk" xmlns:wne="http://schemas.microsoft.com/office/word/2006/wordml" xmlns:wps="http://schemas.microsoft.com/office/word/2010/wordprocessingShape" mc:Ignorable="w14 w15 wp14">
+<w:ftr xmlns:wpc="http://schemas.microsoft.com/office/word/2010/wordprocessingCanvas" xmlns:mc="http://schemas.openxmlformats.org/markup-compatibility/2006" xmlns:o="urn:schemas-microsoft-com:office:office" xmlns:r="http://schemas.openxmlformats.org/officeDocument/2006/relationships" xmlns:m="http://schemas.openxmlformats.org/officeDocument/2006/math" xmlns:v="urn:schemas-microsoft-com:vml" xmlns:wp14="http://schemas.microsoft.com/office/word/2010/wordprocessingDrawing" xmlns:wp="http://schemas.openxmlformats.org/drawingml/2006/wordprocessingDrawing" xmlns:w10="urn:schemas-microsoft-com:office:word" xmlns:w="http://schemas.openxmlformats.org/wordprocessingml/2006/main" xmlns:w14="http://schemas.microsoft.com/office/word/2010/wordml" xmlns:wpg="http://schemas.microsoft.com/office/word/2010/wordprocessingGroup" xmlns:wpi="http://schemas.microsoft.com/office/word/2010/wordprocessingInk" xmlns:wne="http://schemas.microsoft.com/office/word/2006/wordml" xmlns:wps="http://schemas.microsoft.com/office/word/2010/wordprocessingShape" mc:Ignorable="w14 wp14">
   <w:tbl>
     <w:tblPr>
       <w:tblpPr w:leftFromText="187" w:rightFromText="187" w:vertAnchor="text" w:tblpY="1"/>
@@ -6054,7 +6110,7 @@
               <w:i/>
               <w:noProof/>
             </w:rPr>
-            <w:t>1</w:t>
+            <w:t>5</w:t>
           </w:r>
           <w:r>
             <w:rPr>
@@ -6158,7 +6214,7 @@
 </file>
 
 <file path=word/footnotes.xml><?xml version="1.0" encoding="utf-8"?>
-<w:footnotes xmlns:wpc="http://schemas.microsoft.com/office/word/2010/wordprocessingCanvas" xmlns:mc="http://schemas.openxmlformats.org/markup-compatibility/2006" xmlns:o="urn:schemas-microsoft-com:office:office" xmlns:r="http://schemas.openxmlformats.org/officeDocument/2006/relationships" xmlns:m="http://schemas.openxmlformats.org/officeDocument/2006/math" xmlns:v="urn:schemas-microsoft-com:vml" xmlns:wp14="http://schemas.microsoft.com/office/word/2010/wordprocessingDrawing" xmlns:wp="http://schemas.openxmlformats.org/drawingml/2006/wordprocessingDrawing" xmlns:w10="urn:schemas-microsoft-com:office:word" xmlns:w="http://schemas.openxmlformats.org/wordprocessingml/2006/main" xmlns:w14="http://schemas.microsoft.com/office/word/2010/wordml" xmlns:w15="http://schemas.microsoft.com/office/word/2012/wordml" xmlns:wpg="http://schemas.microsoft.com/office/word/2010/wordprocessingGroup" xmlns:wpi="http://schemas.microsoft.com/office/word/2010/wordprocessingInk" xmlns:wne="http://schemas.microsoft.com/office/word/2006/wordml" xmlns:wps="http://schemas.microsoft.com/office/word/2010/wordprocessingShape" mc:Ignorable="w14 w15 wp14">
+<w:footnotes xmlns:wpc="http://schemas.microsoft.com/office/word/2010/wordprocessingCanvas" xmlns:mc="http://schemas.openxmlformats.org/markup-compatibility/2006" xmlns:o="urn:schemas-microsoft-com:office:office" xmlns:r="http://schemas.openxmlformats.org/officeDocument/2006/relationships" xmlns:m="http://schemas.openxmlformats.org/officeDocument/2006/math" xmlns:v="urn:schemas-microsoft-com:vml" xmlns:wp14="http://schemas.microsoft.com/office/word/2010/wordprocessingDrawing" xmlns:wp="http://schemas.openxmlformats.org/drawingml/2006/wordprocessingDrawing" xmlns:w10="urn:schemas-microsoft-com:office:word" xmlns:w="http://schemas.openxmlformats.org/wordprocessingml/2006/main" xmlns:w14="http://schemas.microsoft.com/office/word/2010/wordml" xmlns:wpg="http://schemas.microsoft.com/office/word/2010/wordprocessingGroup" xmlns:wpi="http://schemas.microsoft.com/office/word/2010/wordprocessingInk" xmlns:wne="http://schemas.microsoft.com/office/word/2006/wordml" xmlns:wps="http://schemas.microsoft.com/office/word/2010/wordprocessingShape" mc:Ignorable="w14 wp14">
   <w:footnote w:type="separator" w:id="-1">
     <w:p>
       <w:pPr>
@@ -6183,7 +6239,7 @@
 </file>
 
 <file path=word/header1.xml><?xml version="1.0" encoding="utf-8"?>
-<w:hdr xmlns:wpc="http://schemas.microsoft.com/office/word/2010/wordprocessingCanvas" xmlns:mc="http://schemas.openxmlformats.org/markup-compatibility/2006" xmlns:o="urn:schemas-microsoft-com:office:office" xmlns:r="http://schemas.openxmlformats.org/officeDocument/2006/relationships" xmlns:m="http://schemas.openxmlformats.org/officeDocument/2006/math" xmlns:v="urn:schemas-microsoft-com:vml" xmlns:wp14="http://schemas.microsoft.com/office/word/2010/wordprocessingDrawing" xmlns:wp="http://schemas.openxmlformats.org/drawingml/2006/wordprocessingDrawing" xmlns:w10="urn:schemas-microsoft-com:office:word" xmlns:w="http://schemas.openxmlformats.org/wordprocessingml/2006/main" xmlns:w14="http://schemas.microsoft.com/office/word/2010/wordml" xmlns:w15="http://schemas.microsoft.com/office/word/2012/wordml" xmlns:wpg="http://schemas.microsoft.com/office/word/2010/wordprocessingGroup" xmlns:wpi="http://schemas.microsoft.com/office/word/2010/wordprocessingInk" xmlns:wne="http://schemas.microsoft.com/office/word/2006/wordml" xmlns:wps="http://schemas.microsoft.com/office/word/2010/wordprocessingShape" mc:Ignorable="w14 w15 wp14">
+<w:hdr xmlns:wpc="http://schemas.microsoft.com/office/word/2010/wordprocessingCanvas" xmlns:mc="http://schemas.openxmlformats.org/markup-compatibility/2006" xmlns:o="urn:schemas-microsoft-com:office:office" xmlns:r="http://schemas.openxmlformats.org/officeDocument/2006/relationships" xmlns:m="http://schemas.openxmlformats.org/officeDocument/2006/math" xmlns:v="urn:schemas-microsoft-com:vml" xmlns:wp14="http://schemas.microsoft.com/office/word/2010/wordprocessingDrawing" xmlns:wp="http://schemas.openxmlformats.org/drawingml/2006/wordprocessingDrawing" xmlns:w10="urn:schemas-microsoft-com:office:word" xmlns:w="http://schemas.openxmlformats.org/wordprocessingml/2006/main" xmlns:w14="http://schemas.microsoft.com/office/word/2010/wordml" xmlns:wpg="http://schemas.microsoft.com/office/word/2010/wordprocessingGroup" xmlns:wpi="http://schemas.microsoft.com/office/word/2010/wordprocessingInk" xmlns:wne="http://schemas.microsoft.com/office/word/2006/wordml" xmlns:wps="http://schemas.microsoft.com/office/word/2010/wordprocessingShape" mc:Ignorable="w14 wp14">
   <w:tbl>
     <w:tblPr>
       <w:tblStyle w:val="Grilledutableau"/>
@@ -6345,9 +6401,11 @@
           <w:pPr>
             <w:pStyle w:val="En-tte"/>
           </w:pPr>
+          <w:proofErr w:type="spellStart"/>
           <w:r>
             <w:t>Mastermind</w:t>
           </w:r>
+          <w:proofErr w:type="spellEnd"/>
         </w:p>
         <w:p>
           <w:pPr>
@@ -6480,7 +6538,7 @@
 </file>
 
 <file path=word/numbering.xml><?xml version="1.0" encoding="utf-8"?>
-<w:numbering xmlns:wpc="http://schemas.microsoft.com/office/word/2010/wordprocessingCanvas" xmlns:mc="http://schemas.openxmlformats.org/markup-compatibility/2006" xmlns:o="urn:schemas-microsoft-com:office:office" xmlns:r="http://schemas.openxmlformats.org/officeDocument/2006/relationships" xmlns:m="http://schemas.openxmlformats.org/officeDocument/2006/math" xmlns:v="urn:schemas-microsoft-com:vml" xmlns:wp14="http://schemas.microsoft.com/office/word/2010/wordprocessingDrawing" xmlns:wp="http://schemas.openxmlformats.org/drawingml/2006/wordprocessingDrawing" xmlns:w10="urn:schemas-microsoft-com:office:word" xmlns:w="http://schemas.openxmlformats.org/wordprocessingml/2006/main" xmlns:w14="http://schemas.microsoft.com/office/word/2010/wordml" xmlns:w15="http://schemas.microsoft.com/office/word/2012/wordml" xmlns:wpg="http://schemas.microsoft.com/office/word/2010/wordprocessingGroup" xmlns:wpi="http://schemas.microsoft.com/office/word/2010/wordprocessingInk" xmlns:wne="http://schemas.microsoft.com/office/word/2006/wordml" xmlns:wps="http://schemas.microsoft.com/office/word/2010/wordprocessingShape" mc:Ignorable="w14 w15 wp14">
+<w:numbering xmlns:wpc="http://schemas.microsoft.com/office/word/2010/wordprocessingCanvas" xmlns:mc="http://schemas.openxmlformats.org/markup-compatibility/2006" xmlns:o="urn:schemas-microsoft-com:office:office" xmlns:r="http://schemas.openxmlformats.org/officeDocument/2006/relationships" xmlns:m="http://schemas.openxmlformats.org/officeDocument/2006/math" xmlns:v="urn:schemas-microsoft-com:vml" xmlns:wp14="http://schemas.microsoft.com/office/word/2010/wordprocessingDrawing" xmlns:wp="http://schemas.openxmlformats.org/drawingml/2006/wordprocessingDrawing" xmlns:w10="urn:schemas-microsoft-com:office:word" xmlns:w="http://schemas.openxmlformats.org/wordprocessingml/2006/main" xmlns:w14="http://schemas.microsoft.com/office/word/2010/wordml" xmlns:wpg="http://schemas.microsoft.com/office/word/2010/wordprocessingGroup" xmlns:wpi="http://schemas.microsoft.com/office/word/2010/wordprocessingInk" xmlns:wne="http://schemas.microsoft.com/office/word/2006/wordml" xmlns:wps="http://schemas.microsoft.com/office/word/2010/wordprocessingShape" mc:Ignorable="w14 wp14">
   <w:abstractNum w:abstractNumId="0">
     <w:nsid w:val="09FF32E6"/>
     <w:multiLevelType w:val="multilevel"/>
@@ -7656,7 +7714,7 @@
 </file>
 
 <file path=word/styles.xml><?xml version="1.0" encoding="utf-8"?>
-<w:styles xmlns:mc="http://schemas.openxmlformats.org/markup-compatibility/2006" xmlns:r="http://schemas.openxmlformats.org/officeDocument/2006/relationships" xmlns:w="http://schemas.openxmlformats.org/wordprocessingml/2006/main" xmlns:w14="http://schemas.microsoft.com/office/word/2010/wordml" xmlns:w15="http://schemas.microsoft.com/office/word/2012/wordml" mc:Ignorable="w14 w15">
+<w:styles xmlns:mc="http://schemas.openxmlformats.org/markup-compatibility/2006" xmlns:r="http://schemas.openxmlformats.org/officeDocument/2006/relationships" xmlns:w="http://schemas.openxmlformats.org/wordprocessingml/2006/main" xmlns:w14="http://schemas.microsoft.com/office/word/2010/wordml" mc:Ignorable="w14">
   <w:docDefaults>
     <w:rPrDefault>
       <w:rPr>
@@ -7672,378 +7730,144 @@
       </w:pPr>
     </w:pPrDefault>
   </w:docDefaults>
-  <w:latentStyles w:defLockedState="0" w:defUIPriority="99" w:defSemiHidden="0" w:defUnhideWhenUsed="0" w:defQFormat="0" w:count="371">
-    <w:lsdException w:name="Normal" w:uiPriority="0" w:qFormat="1"/>
-    <w:lsdException w:name="heading 1" w:uiPriority="9" w:qFormat="1"/>
-    <w:lsdException w:name="heading 2" w:semiHidden="1" w:uiPriority="9" w:unhideWhenUsed="1" w:qFormat="1"/>
-    <w:lsdException w:name="heading 3" w:semiHidden="1" w:uiPriority="9" w:unhideWhenUsed="1" w:qFormat="1"/>
-    <w:lsdException w:name="heading 4" w:semiHidden="1" w:uiPriority="9" w:unhideWhenUsed="1" w:qFormat="1"/>
-    <w:lsdException w:name="heading 5" w:semiHidden="1" w:uiPriority="9" w:unhideWhenUsed="1" w:qFormat="1"/>
-    <w:lsdException w:name="heading 6" w:semiHidden="1" w:uiPriority="9" w:unhideWhenUsed="1" w:qFormat="1"/>
-    <w:lsdException w:name="heading 7" w:semiHidden="1" w:uiPriority="9" w:unhideWhenUsed="1" w:qFormat="1"/>
-    <w:lsdException w:name="heading 8" w:semiHidden="1" w:uiPriority="9" w:unhideWhenUsed="1" w:qFormat="1"/>
-    <w:lsdException w:name="heading 9" w:semiHidden="1" w:uiPriority="9" w:unhideWhenUsed="1" w:qFormat="1"/>
-    <w:lsdException w:name="index 1" w:semiHidden="1" w:unhideWhenUsed="1"/>
-    <w:lsdException w:name="index 2" w:semiHidden="1" w:unhideWhenUsed="1"/>
-    <w:lsdException w:name="index 3" w:semiHidden="1" w:unhideWhenUsed="1"/>
-    <w:lsdException w:name="index 4" w:semiHidden="1" w:unhideWhenUsed="1"/>
-    <w:lsdException w:name="index 5" w:semiHidden="1" w:unhideWhenUsed="1"/>
-    <w:lsdException w:name="index 6" w:semiHidden="1" w:unhideWhenUsed="1"/>
-    <w:lsdException w:name="index 7" w:semiHidden="1" w:unhideWhenUsed="1"/>
-    <w:lsdException w:name="index 8" w:semiHidden="1" w:unhideWhenUsed="1"/>
-    <w:lsdException w:name="index 9" w:semiHidden="1" w:unhideWhenUsed="1"/>
-    <w:lsdException w:name="toc 1" w:semiHidden="1" w:uiPriority="39" w:unhideWhenUsed="1" w:qFormat="1"/>
-    <w:lsdException w:name="toc 2" w:semiHidden="1" w:uiPriority="39" w:unhideWhenUsed="1" w:qFormat="1"/>
-    <w:lsdException w:name="toc 3" w:semiHidden="1" w:uiPriority="39" w:unhideWhenUsed="1" w:qFormat="1"/>
-    <w:lsdException w:name="toc 4" w:semiHidden="1" w:uiPriority="39" w:unhideWhenUsed="1"/>
-    <w:lsdException w:name="toc 5" w:semiHidden="1" w:uiPriority="39" w:unhideWhenUsed="1"/>
-    <w:lsdException w:name="toc 6" w:semiHidden="1" w:uiPriority="39" w:unhideWhenUsed="1"/>
-    <w:lsdException w:name="toc 7" w:semiHidden="1" w:uiPriority="39" w:unhideWhenUsed="1"/>
-    <w:lsdException w:name="toc 8" w:semiHidden="1" w:uiPriority="39" w:unhideWhenUsed="1"/>
-    <w:lsdException w:name="toc 9" w:semiHidden="1" w:uiPriority="39" w:unhideWhenUsed="1"/>
-    <w:lsdException w:name="Normal Indent" w:semiHidden="1" w:unhideWhenUsed="1"/>
-    <w:lsdException w:name="footnote text" w:semiHidden="1" w:unhideWhenUsed="1"/>
-    <w:lsdException w:name="annotation text" w:semiHidden="1" w:unhideWhenUsed="1"/>
-    <w:lsdException w:name="header" w:semiHidden="1" w:unhideWhenUsed="1"/>
-    <w:lsdException w:name="footer" w:semiHidden="1" w:unhideWhenUsed="1"/>
-    <w:lsdException w:name="index heading" w:semiHidden="1" w:unhideWhenUsed="1"/>
-    <w:lsdException w:name="caption" w:semiHidden="1" w:uiPriority="35" w:unhideWhenUsed="1" w:qFormat="1"/>
-    <w:lsdException w:name="table of figures" w:semiHidden="1" w:unhideWhenUsed="1"/>
-    <w:lsdException w:name="envelope address" w:semiHidden="1" w:unhideWhenUsed="1"/>
-    <w:lsdException w:name="envelope return" w:semiHidden="1" w:unhideWhenUsed="1"/>
-    <w:lsdException w:name="footnote reference" w:semiHidden="1" w:unhideWhenUsed="1"/>
-    <w:lsdException w:name="annotation reference" w:semiHidden="1" w:unhideWhenUsed="1"/>
-    <w:lsdException w:name="line number" w:semiHidden="1" w:unhideWhenUsed="1"/>
-    <w:lsdException w:name="page number" w:semiHidden="1" w:unhideWhenUsed="1"/>
-    <w:lsdException w:name="endnote reference" w:semiHidden="1" w:unhideWhenUsed="1"/>
-    <w:lsdException w:name="endnote text" w:semiHidden="1" w:unhideWhenUsed="1"/>
-    <w:lsdException w:name="table of authorities" w:semiHidden="1" w:unhideWhenUsed="1"/>
-    <w:lsdException w:name="macro" w:semiHidden="1" w:unhideWhenUsed="1"/>
-    <w:lsdException w:name="toa heading" w:semiHidden="1" w:unhideWhenUsed="1"/>
-    <w:lsdException w:name="List" w:semiHidden="1" w:unhideWhenUsed="1"/>
-    <w:lsdException w:name="List Bullet" w:semiHidden="1" w:unhideWhenUsed="1"/>
-    <w:lsdException w:name="List Number" w:semiHidden="1" w:unhideWhenUsed="1"/>
-    <w:lsdException w:name="List 2" w:semiHidden="1" w:unhideWhenUsed="1"/>
-    <w:lsdException w:name="List 3" w:semiHidden="1" w:unhideWhenUsed="1"/>
-    <w:lsdException w:name="List 4" w:semiHidden="1" w:unhideWhenUsed="1"/>
-    <w:lsdException w:name="List 5" w:semiHidden="1" w:unhideWhenUsed="1"/>
-    <w:lsdException w:name="List Bullet 2" w:semiHidden="1" w:unhideWhenUsed="1"/>
-    <w:lsdException w:name="List Bullet 3" w:semiHidden="1" w:unhideWhenUsed="1"/>
-    <w:lsdException w:name="List Bullet 4" w:semiHidden="1" w:unhideWhenUsed="1"/>
-    <w:lsdException w:name="List Bullet 5" w:semiHidden="1" w:unhideWhenUsed="1"/>
-    <w:lsdException w:name="List Number 2" w:semiHidden="1" w:unhideWhenUsed="1"/>
-    <w:lsdException w:name="List Number 3" w:semiHidden="1" w:unhideWhenUsed="1"/>
-    <w:lsdException w:name="List Number 4" w:semiHidden="1" w:unhideWhenUsed="1"/>
-    <w:lsdException w:name="List Number 5" w:semiHidden="1" w:unhideWhenUsed="1"/>
-    <w:lsdException w:name="Title" w:uiPriority="10" w:qFormat="1"/>
-    <w:lsdException w:name="Closing" w:semiHidden="1" w:unhideWhenUsed="1"/>
-    <w:lsdException w:name="Signature" w:semiHidden="1" w:unhideWhenUsed="1"/>
-    <w:lsdException w:name="Default Paragraph Font" w:semiHidden="1" w:uiPriority="1" w:unhideWhenUsed="1"/>
-    <w:lsdException w:name="Body Text" w:semiHidden="1" w:unhideWhenUsed="1"/>
-    <w:lsdException w:name="Body Text Indent" w:semiHidden="1" w:unhideWhenUsed="1"/>
-    <w:lsdException w:name="List Continue" w:semiHidden="1" w:unhideWhenUsed="1"/>
-    <w:lsdException w:name="List Continue 2" w:semiHidden="1" w:unhideWhenUsed="1"/>
-    <w:lsdException w:name="List Continue 3" w:semiHidden="1" w:unhideWhenUsed="1"/>
-    <w:lsdException w:name="List Continue 4" w:semiHidden="1" w:unhideWhenUsed="1"/>
-    <w:lsdException w:name="List Continue 5" w:semiHidden="1" w:unhideWhenUsed="1"/>
-    <w:lsdException w:name="Message Header" w:semiHidden="1" w:unhideWhenUsed="1"/>
-    <w:lsdException w:name="Subtitle" w:uiPriority="11" w:qFormat="1"/>
-    <w:lsdException w:name="Salutation" w:semiHidden="1" w:unhideWhenUsed="1"/>
-    <w:lsdException w:name="Date" w:semiHidden="1" w:unhideWhenUsed="1"/>
-    <w:lsdException w:name="Body Text First Indent" w:semiHidden="1" w:unhideWhenUsed="1"/>
-    <w:lsdException w:name="Body Text First Indent 2" w:semiHidden="1" w:unhideWhenUsed="1"/>
-    <w:lsdException w:name="Note Heading" w:semiHidden="1" w:unhideWhenUsed="1"/>
-    <w:lsdException w:name="Body Text 2" w:semiHidden="1" w:unhideWhenUsed="1"/>
-    <w:lsdException w:name="Body Text 3" w:semiHidden="1" w:unhideWhenUsed="1"/>
-    <w:lsdException w:name="Body Text Indent 2" w:semiHidden="1" w:unhideWhenUsed="1"/>
-    <w:lsdException w:name="Body Text Indent 3" w:semiHidden="1" w:unhideWhenUsed="1"/>
-    <w:lsdException w:name="Block Text" w:semiHidden="1" w:unhideWhenUsed="1"/>
-    <w:lsdException w:name="Hyperlink" w:semiHidden="1" w:unhideWhenUsed="1"/>
-    <w:lsdException w:name="FollowedHyperlink" w:semiHidden="1" w:unhideWhenUsed="1"/>
-    <w:lsdException w:name="Strong" w:uiPriority="22" w:qFormat="1"/>
-    <w:lsdException w:name="Emphasis" w:uiPriority="20" w:qFormat="1"/>
-    <w:lsdException w:name="Document Map" w:semiHidden="1" w:unhideWhenUsed="1"/>
-    <w:lsdException w:name="Plain Text" w:semiHidden="1" w:unhideWhenUsed="1"/>
-    <w:lsdException w:name="E-mail Signature" w:semiHidden="1" w:unhideWhenUsed="1"/>
-    <w:lsdException w:name="HTML Top of Form" w:semiHidden="1" w:unhideWhenUsed="1"/>
-    <w:lsdException w:name="HTML Bottom of Form" w:semiHidden="1" w:unhideWhenUsed="1"/>
-    <w:lsdException w:name="Normal (Web)" w:semiHidden="1" w:unhideWhenUsed="1"/>
-    <w:lsdException w:name="HTML Acronym" w:semiHidden="1" w:unhideWhenUsed="1"/>
-    <w:lsdException w:name="HTML Address" w:semiHidden="1" w:unhideWhenUsed="1"/>
-    <w:lsdException w:name="HTML Cite" w:semiHidden="1" w:unhideWhenUsed="1"/>
-    <w:lsdException w:name="HTML Code" w:semiHidden="1" w:unhideWhenUsed="1"/>
-    <w:lsdException w:name="HTML Definition" w:semiHidden="1" w:unhideWhenUsed="1"/>
-    <w:lsdException w:name="HTML Keyboard" w:semiHidden="1" w:unhideWhenUsed="1"/>
-    <w:lsdException w:name="HTML Preformatted" w:semiHidden="1" w:unhideWhenUsed="1"/>
-    <w:lsdException w:name="HTML Sample" w:semiHidden="1" w:unhideWhenUsed="1"/>
-    <w:lsdException w:name="HTML Typewriter" w:semiHidden="1" w:unhideWhenUsed="1"/>
-    <w:lsdException w:name="HTML Variable" w:semiHidden="1" w:unhideWhenUsed="1"/>
-    <w:lsdException w:name="Normal Table" w:semiHidden="1" w:unhideWhenUsed="1"/>
-    <w:lsdException w:name="annotation subject" w:semiHidden="1" w:unhideWhenUsed="1"/>
-    <w:lsdException w:name="No List" w:semiHidden="1" w:unhideWhenUsed="1"/>
-    <w:lsdException w:name="Outline List 1" w:semiHidden="1" w:unhideWhenUsed="1"/>
-    <w:lsdException w:name="Outline List 2" w:semiHidden="1" w:unhideWhenUsed="1"/>
-    <w:lsdException w:name="Outline List 3" w:semiHidden="1" w:unhideWhenUsed="1"/>
-    <w:lsdException w:name="Table Simple 1" w:semiHidden="1" w:unhideWhenUsed="1"/>
-    <w:lsdException w:name="Table Simple 2" w:semiHidden="1" w:unhideWhenUsed="1"/>
-    <w:lsdException w:name="Table Simple 3" w:semiHidden="1" w:unhideWhenUsed="1"/>
-    <w:lsdException w:name="Table Classic 1" w:semiHidden="1" w:unhideWhenUsed="1"/>
-    <w:lsdException w:name="Table Classic 2" w:semiHidden="1" w:unhideWhenUsed="1"/>
-    <w:lsdException w:name="Table Classic 3" w:semiHidden="1" w:unhideWhenUsed="1"/>
-    <w:lsdException w:name="Table Classic 4" w:semiHidden="1" w:unhideWhenUsed="1"/>
-    <w:lsdException w:name="Table Colorful 1" w:semiHidden="1" w:unhideWhenUsed="1"/>
-    <w:lsdException w:name="Table Colorful 2" w:semiHidden="1" w:unhideWhenUsed="1"/>
-    <w:lsdException w:name="Table Colorful 3" w:semiHidden="1" w:unhideWhenUsed="1"/>
-    <w:lsdException w:name="Table Columns 1" w:semiHidden="1" w:unhideWhenUsed="1"/>
-    <w:lsdException w:name="Table Columns 2" w:semiHidden="1" w:unhideWhenUsed="1"/>
-    <w:lsdException w:name="Table Columns 3" w:semiHidden="1" w:unhideWhenUsed="1"/>
-    <w:lsdException w:name="Table Columns 4" w:semiHidden="1" w:unhideWhenUsed="1"/>
-    <w:lsdException w:name="Table Columns 5" w:semiHidden="1" w:unhideWhenUsed="1"/>
-    <w:lsdException w:name="Table Grid 1" w:semiHidden="1" w:unhideWhenUsed="1"/>
-    <w:lsdException w:name="Table Grid 2" w:semiHidden="1" w:unhideWhenUsed="1"/>
-    <w:lsdException w:name="Table Grid 3" w:semiHidden="1" w:unhideWhenUsed="1"/>
-    <w:lsdException w:name="Table Grid 4" w:semiHidden="1" w:unhideWhenUsed="1"/>
-    <w:lsdException w:name="Table Grid 5" w:semiHidden="1" w:unhideWhenUsed="1"/>
-    <w:lsdException w:name="Table Grid 6" w:semiHidden="1" w:unhideWhenUsed="1"/>
-    <w:lsdException w:name="Table Grid 7" w:semiHidden="1" w:unhideWhenUsed="1"/>
-    <w:lsdException w:name="Table Grid 8" w:semiHidden="1" w:unhideWhenUsed="1"/>
-    <w:lsdException w:name="Table List 1" w:semiHidden="1" w:unhideWhenUsed="1"/>
-    <w:lsdException w:name="Table List 2" w:semiHidden="1" w:unhideWhenUsed="1"/>
-    <w:lsdException w:name="Table List 3" w:semiHidden="1" w:unhideWhenUsed="1"/>
-    <w:lsdException w:name="Table List 4" w:semiHidden="1" w:unhideWhenUsed="1"/>
-    <w:lsdException w:name="Table List 5" w:semiHidden="1" w:unhideWhenUsed="1"/>
-    <w:lsdException w:name="Table List 6" w:semiHidden="1" w:unhideWhenUsed="1"/>
-    <w:lsdException w:name="Table List 7" w:semiHidden="1" w:unhideWhenUsed="1"/>
-    <w:lsdException w:name="Table List 8" w:semiHidden="1" w:unhideWhenUsed="1"/>
-    <w:lsdException w:name="Table 3D effects 1" w:semiHidden="1" w:unhideWhenUsed="1"/>
-    <w:lsdException w:name="Table 3D effects 2" w:semiHidden="1" w:unhideWhenUsed="1"/>
-    <w:lsdException w:name="Table 3D effects 3" w:semiHidden="1" w:unhideWhenUsed="1"/>
-    <w:lsdException w:name="Table Contemporary" w:semiHidden="1" w:unhideWhenUsed="1"/>
-    <w:lsdException w:name="Table Elegant" w:semiHidden="1" w:unhideWhenUsed="1"/>
-    <w:lsdException w:name="Table Professional" w:semiHidden="1" w:unhideWhenUsed="1"/>
-    <w:lsdException w:name="Table Subtle 1" w:semiHidden="1" w:unhideWhenUsed="1"/>
-    <w:lsdException w:name="Table Subtle 2" w:semiHidden="1" w:unhideWhenUsed="1"/>
-    <w:lsdException w:name="Table Web 1" w:semiHidden="1" w:unhideWhenUsed="1"/>
-    <w:lsdException w:name="Table Web 2" w:semiHidden="1" w:unhideWhenUsed="1"/>
-    <w:lsdException w:name="Table Web 3" w:semiHidden="1" w:unhideWhenUsed="1"/>
-    <w:lsdException w:name="Balloon Text" w:semiHidden="1" w:unhideWhenUsed="1"/>
-    <w:lsdException w:name="Table Grid" w:uiPriority="59"/>
-    <w:lsdException w:name="Table Theme" w:semiHidden="1" w:unhideWhenUsed="1"/>
-    <w:lsdException w:name="Placeholder Text" w:semiHidden="1"/>
-    <w:lsdException w:name="No Spacing" w:uiPriority="1" w:qFormat="1"/>
-    <w:lsdException w:name="Light Shading" w:uiPriority="60"/>
-    <w:lsdException w:name="Light List" w:uiPriority="61"/>
-    <w:lsdException w:name="Light Grid" w:uiPriority="62"/>
-    <w:lsdException w:name="Medium Shading 1" w:uiPriority="63"/>
-    <w:lsdException w:name="Medium Shading 2" w:uiPriority="64"/>
-    <w:lsdException w:name="Medium List 1" w:uiPriority="65"/>
-    <w:lsdException w:name="Medium List 2" w:uiPriority="66"/>
-    <w:lsdException w:name="Medium Grid 1" w:uiPriority="67"/>
-    <w:lsdException w:name="Medium Grid 2" w:uiPriority="68"/>
-    <w:lsdException w:name="Medium Grid 3" w:uiPriority="69"/>
-    <w:lsdException w:name="Dark List" w:uiPriority="70"/>
-    <w:lsdException w:name="Colorful Shading" w:uiPriority="71"/>
-    <w:lsdException w:name="Colorful List" w:uiPriority="72"/>
-    <w:lsdException w:name="Colorful Grid" w:uiPriority="73"/>
-    <w:lsdException w:name="Light Shading Accent 1" w:uiPriority="60"/>
-    <w:lsdException w:name="Light List Accent 1" w:uiPriority="61"/>
-    <w:lsdException w:name="Light Grid Accent 1" w:uiPriority="62"/>
-    <w:lsdException w:name="Medium Shading 1 Accent 1" w:uiPriority="63"/>
-    <w:lsdException w:name="Medium Shading 2 Accent 1" w:uiPriority="64"/>
-    <w:lsdException w:name="Medium List 1 Accent 1" w:uiPriority="65"/>
-    <w:lsdException w:name="Revision" w:semiHidden="1"/>
-    <w:lsdException w:name="List Paragraph" w:uiPriority="34" w:qFormat="1"/>
-    <w:lsdException w:name="Quote" w:uiPriority="29" w:qFormat="1"/>
-    <w:lsdException w:name="Intense Quote" w:uiPriority="30" w:qFormat="1"/>
-    <w:lsdException w:name="Medium List 2 Accent 1" w:uiPriority="66"/>
-    <w:lsdException w:name="Medium Grid 1 Accent 1" w:uiPriority="67"/>
-    <w:lsdException w:name="Medium Grid 2 Accent 1" w:uiPriority="68"/>
-    <w:lsdException w:name="Medium Grid 3 Accent 1" w:uiPriority="69"/>
-    <w:lsdException w:name="Dark List Accent 1" w:uiPriority="70"/>
-    <w:lsdException w:name="Colorful Shading Accent 1" w:uiPriority="71"/>
-    <w:lsdException w:name="Colorful List Accent 1" w:uiPriority="72"/>
-    <w:lsdException w:name="Colorful Grid Accent 1" w:uiPriority="73"/>
-    <w:lsdException w:name="Light Shading Accent 2" w:uiPriority="60"/>
-    <w:lsdException w:name="Light List Accent 2" w:uiPriority="61"/>
-    <w:lsdException w:name="Light Grid Accent 2" w:uiPriority="62"/>
-    <w:lsdException w:name="Medium Shading 1 Accent 2" w:uiPriority="63"/>
-    <w:lsdException w:name="Medium Shading 2 Accent 2" w:uiPriority="64"/>
-    <w:lsdException w:name="Medium List 1 Accent 2" w:uiPriority="65"/>
-    <w:lsdException w:name="Medium List 2 Accent 2" w:uiPriority="66"/>
-    <w:lsdException w:name="Medium Grid 1 Accent 2" w:uiPriority="67"/>
-    <w:lsdException w:name="Medium Grid 2 Accent 2" w:uiPriority="68"/>
-    <w:lsdException w:name="Medium Grid 3 Accent 2" w:uiPriority="69"/>
-    <w:lsdException w:name="Dark List Accent 2" w:uiPriority="70"/>
-    <w:lsdException w:name="Colorful Shading Accent 2" w:uiPriority="71"/>
-    <w:lsdException w:name="Colorful List Accent 2" w:uiPriority="72"/>
-    <w:lsdException w:name="Colorful Grid Accent 2" w:uiPriority="73"/>
-    <w:lsdException w:name="Light Shading Accent 3" w:uiPriority="60"/>
-    <w:lsdException w:name="Light List Accent 3" w:uiPriority="61"/>
-    <w:lsdException w:name="Light Grid Accent 3" w:uiPriority="62"/>
-    <w:lsdException w:name="Medium Shading 1 Accent 3" w:uiPriority="63"/>
-    <w:lsdException w:name="Medium Shading 2 Accent 3" w:uiPriority="64"/>
-    <w:lsdException w:name="Medium List 1 Accent 3" w:uiPriority="65"/>
-    <w:lsdException w:name="Medium List 2 Accent 3" w:uiPriority="66"/>
-    <w:lsdException w:name="Medium Grid 1 Accent 3" w:uiPriority="67"/>
-    <w:lsdException w:name="Medium Grid 2 Accent 3" w:uiPriority="68"/>
-    <w:lsdException w:name="Medium Grid 3 Accent 3" w:uiPriority="69"/>
-    <w:lsdException w:name="Dark List Accent 3" w:uiPriority="70"/>
-    <w:lsdException w:name="Colorful Shading Accent 3" w:uiPriority="71"/>
-    <w:lsdException w:name="Colorful List Accent 3" w:uiPriority="72"/>
-    <w:lsdException w:name="Colorful Grid Accent 3" w:uiPriority="73"/>
-    <w:lsdException w:name="Light Shading Accent 4" w:uiPriority="60"/>
-    <w:lsdException w:name="Light List Accent 4" w:uiPriority="61"/>
-    <w:lsdException w:name="Light Grid Accent 4" w:uiPriority="62"/>
-    <w:lsdException w:name="Medium Shading 1 Accent 4" w:uiPriority="63"/>
-    <w:lsdException w:name="Medium Shading 2 Accent 4" w:uiPriority="64"/>
-    <w:lsdException w:name="Medium List 1 Accent 4" w:uiPriority="65"/>
-    <w:lsdException w:name="Medium List 2 Accent 4" w:uiPriority="66"/>
-    <w:lsdException w:name="Medium Grid 1 Accent 4" w:uiPriority="67"/>
-    <w:lsdException w:name="Medium Grid 2 Accent 4" w:uiPriority="68"/>
-    <w:lsdException w:name="Medium Grid 3 Accent 4" w:uiPriority="69"/>
-    <w:lsdException w:name="Dark List Accent 4" w:uiPriority="70"/>
-    <w:lsdException w:name="Colorful Shading Accent 4" w:uiPriority="71"/>
-    <w:lsdException w:name="Colorful List Accent 4" w:uiPriority="72"/>
-    <w:lsdException w:name="Colorful Grid Accent 4" w:uiPriority="73"/>
-    <w:lsdException w:name="Light Shading Accent 5" w:uiPriority="60"/>
-    <w:lsdException w:name="Light List Accent 5" w:uiPriority="61"/>
-    <w:lsdException w:name="Light Grid Accent 5" w:uiPriority="62"/>
-    <w:lsdException w:name="Medium Shading 1 Accent 5" w:uiPriority="63"/>
-    <w:lsdException w:name="Medium Shading 2 Accent 5" w:uiPriority="64"/>
-    <w:lsdException w:name="Medium List 1 Accent 5" w:uiPriority="65"/>
-    <w:lsdException w:name="Medium List 2 Accent 5" w:uiPriority="66"/>
-    <w:lsdException w:name="Medium Grid 1 Accent 5" w:uiPriority="67"/>
-    <w:lsdException w:name="Medium Grid 2 Accent 5" w:uiPriority="68"/>
-    <w:lsdException w:name="Medium Grid 3 Accent 5" w:uiPriority="69"/>
-    <w:lsdException w:name="Dark List Accent 5" w:uiPriority="70"/>
-    <w:lsdException w:name="Colorful Shading Accent 5" w:uiPriority="71"/>
-    <w:lsdException w:name="Colorful List Accent 5" w:uiPriority="72"/>
-    <w:lsdException w:name="Colorful Grid Accent 5" w:uiPriority="73"/>
-    <w:lsdException w:name="Light Shading Accent 6" w:uiPriority="60"/>
-    <w:lsdException w:name="Light List Accent 6" w:uiPriority="61"/>
-    <w:lsdException w:name="Light Grid Accent 6" w:uiPriority="62"/>
-    <w:lsdException w:name="Medium Shading 1 Accent 6" w:uiPriority="63"/>
-    <w:lsdException w:name="Medium Shading 2 Accent 6" w:uiPriority="64"/>
-    <w:lsdException w:name="Medium List 1 Accent 6" w:uiPriority="65"/>
-    <w:lsdException w:name="Medium List 2 Accent 6" w:uiPriority="66"/>
-    <w:lsdException w:name="Medium Grid 1 Accent 6" w:uiPriority="67"/>
-    <w:lsdException w:name="Medium Grid 2 Accent 6" w:uiPriority="68"/>
-    <w:lsdException w:name="Medium Grid 3 Accent 6" w:uiPriority="69"/>
-    <w:lsdException w:name="Dark List Accent 6" w:uiPriority="70"/>
-    <w:lsdException w:name="Colorful Shading Accent 6" w:uiPriority="71"/>
-    <w:lsdException w:name="Colorful List Accent 6" w:uiPriority="72"/>
-    <w:lsdException w:name="Colorful Grid Accent 6" w:uiPriority="73"/>
-    <w:lsdException w:name="Subtle Emphasis" w:uiPriority="19" w:qFormat="1"/>
-    <w:lsdException w:name="Intense Emphasis" w:uiPriority="21" w:qFormat="1"/>
-    <w:lsdException w:name="Subtle Reference" w:uiPriority="31" w:qFormat="1"/>
-    <w:lsdException w:name="Intense Reference" w:uiPriority="32" w:qFormat="1"/>
-    <w:lsdException w:name="Book Title" w:uiPriority="33" w:qFormat="1"/>
-    <w:lsdException w:name="Bibliography" w:semiHidden="1" w:uiPriority="37" w:unhideWhenUsed="1"/>
-    <w:lsdException w:name="TOC Heading" w:semiHidden="1" w:uiPriority="39" w:unhideWhenUsed="1" w:qFormat="1"/>
-    <w:lsdException w:name="Plain Table 1" w:uiPriority="41"/>
-    <w:lsdException w:name="Plain Table 2" w:uiPriority="42"/>
-    <w:lsdException w:name="Plain Table 3" w:uiPriority="43"/>
-    <w:lsdException w:name="Plain Table 4" w:uiPriority="44"/>
-    <w:lsdException w:name="Plain Table 5" w:uiPriority="45"/>
-    <w:lsdException w:name="Grid Table Light" w:uiPriority="40"/>
-    <w:lsdException w:name="Grid Table 1 Light" w:uiPriority="46"/>
-    <w:lsdException w:name="Grid Table 2" w:uiPriority="47"/>
-    <w:lsdException w:name="Grid Table 3" w:uiPriority="48"/>
-    <w:lsdException w:name="Grid Table 4" w:uiPriority="49"/>
-    <w:lsdException w:name="Grid Table 5 Dark" w:uiPriority="50"/>
-    <w:lsdException w:name="Grid Table 6 Colorful" w:uiPriority="51"/>
-    <w:lsdException w:name="Grid Table 7 Colorful" w:uiPriority="52"/>
-    <w:lsdException w:name="Grid Table 1 Light Accent 1" w:uiPriority="46"/>
-    <w:lsdException w:name="Grid Table 2 Accent 1" w:uiPriority="47"/>
-    <w:lsdException w:name="Grid Table 3 Accent 1" w:uiPriority="48"/>
-    <w:lsdException w:name="Grid Table 4 Accent 1" w:uiPriority="49"/>
-    <w:lsdException w:name="Grid Table 5 Dark Accent 1" w:uiPriority="50"/>
-    <w:lsdException w:name="Grid Table 6 Colorful Accent 1" w:uiPriority="51"/>
-    <w:lsdException w:name="Grid Table 7 Colorful Accent 1" w:uiPriority="52"/>
-    <w:lsdException w:name="Grid Table 1 Light Accent 2" w:uiPriority="46"/>
-    <w:lsdException w:name="Grid Table 2 Accent 2" w:uiPriority="47"/>
-    <w:lsdException w:name="Grid Table 3 Accent 2" w:uiPriority="48"/>
-    <w:lsdException w:name="Grid Table 4 Accent 2" w:uiPriority="49"/>
-    <w:lsdException w:name="Grid Table 5 Dark Accent 2" w:uiPriority="50"/>
-    <w:lsdException w:name="Grid Table 6 Colorful Accent 2" w:uiPriority="51"/>
-    <w:lsdException w:name="Grid Table 7 Colorful Accent 2" w:uiPriority="52"/>
-    <w:lsdException w:name="Grid Table 1 Light Accent 3" w:uiPriority="46"/>
-    <w:lsdException w:name="Grid Table 2 Accent 3" w:uiPriority="47"/>
-    <w:lsdException w:name="Grid Table 3 Accent 3" w:uiPriority="48"/>
-    <w:lsdException w:name="Grid Table 4 Accent 3" w:uiPriority="49"/>
-    <w:lsdException w:name="Grid Table 5 Dark Accent 3" w:uiPriority="50"/>
-    <w:lsdException w:name="Grid Table 6 Colorful Accent 3" w:uiPriority="51"/>
-    <w:lsdException w:name="Grid Table 7 Colorful Accent 3" w:uiPriority="52"/>
-    <w:lsdException w:name="Grid Table 1 Light Accent 4" w:uiPriority="46"/>
-    <w:lsdException w:name="Grid Table 2 Accent 4" w:uiPriority="47"/>
-    <w:lsdException w:name="Grid Table 3 Accent 4" w:uiPriority="48"/>
-    <w:lsdException w:name="Grid Table 4 Accent 4" w:uiPriority="49"/>
-    <w:lsdException w:name="Grid Table 5 Dark Accent 4" w:uiPriority="50"/>
-    <w:lsdException w:name="Grid Table 6 Colorful Accent 4" w:uiPriority="51"/>
-    <w:lsdException w:name="Grid Table 7 Colorful Accent 4" w:uiPriority="52"/>
-    <w:lsdException w:name="Grid Table 1 Light Accent 5" w:uiPriority="46"/>
-    <w:lsdException w:name="Grid Table 2 Accent 5" w:uiPriority="47"/>
-    <w:lsdException w:name="Grid Table 3 Accent 5" w:uiPriority="48"/>
-    <w:lsdException w:name="Grid Table 4 Accent 5" w:uiPriority="49"/>
-    <w:lsdException w:name="Grid Table 5 Dark Accent 5" w:uiPriority="50"/>
-    <w:lsdException w:name="Grid Table 6 Colorful Accent 5" w:uiPriority="51"/>
-    <w:lsdException w:name="Grid Table 7 Colorful Accent 5" w:uiPriority="52"/>
-    <w:lsdException w:name="Grid Table 1 Light Accent 6" w:uiPriority="46"/>
-    <w:lsdException w:name="Grid Table 2 Accent 6" w:uiPriority="47"/>
-    <w:lsdException w:name="Grid Table 3 Accent 6" w:uiPriority="48"/>
-    <w:lsdException w:name="Grid Table 4 Accent 6" w:uiPriority="49"/>
-    <w:lsdException w:name="Grid Table 5 Dark Accent 6" w:uiPriority="50"/>
-    <w:lsdException w:name="Grid Table 6 Colorful Accent 6" w:uiPriority="51"/>
-    <w:lsdException w:name="Grid Table 7 Colorful Accent 6" w:uiPriority="52"/>
-    <w:lsdException w:name="List Table 1 Light" w:uiPriority="46"/>
-    <w:lsdException w:name="List Table 2" w:uiPriority="47"/>
-    <w:lsdException w:name="List Table 3" w:uiPriority="48"/>
-    <w:lsdException w:name="List Table 4" w:uiPriority="49"/>
-    <w:lsdException w:name="List Table 5 Dark" w:uiPriority="50"/>
-    <w:lsdException w:name="List Table 6 Colorful" w:uiPriority="51"/>
-    <w:lsdException w:name="List Table 7 Colorful" w:uiPriority="52"/>
-    <w:lsdException w:name="List Table 1 Light Accent 1" w:uiPriority="46"/>
-    <w:lsdException w:name="List Table 2 Accent 1" w:uiPriority="47"/>
-    <w:lsdException w:name="List Table 3 Accent 1" w:uiPriority="48"/>
-    <w:lsdException w:name="List Table 4 Accent 1" w:uiPriority="49"/>
-    <w:lsdException w:name="List Table 5 Dark Accent 1" w:uiPriority="50"/>
-    <w:lsdException w:name="List Table 6 Colorful Accent 1" w:uiPriority="51"/>
-    <w:lsdException w:name="List Table 7 Colorful Accent 1" w:uiPriority="52"/>
-    <w:lsdException w:name="List Table 1 Light Accent 2" w:uiPriority="46"/>
-    <w:lsdException w:name="List Table 2 Accent 2" w:uiPriority="47"/>
-    <w:lsdException w:name="List Table 3 Accent 2" w:uiPriority="48"/>
-    <w:lsdException w:name="List Table 4 Accent 2" w:uiPriority="49"/>
-    <w:lsdException w:name="List Table 5 Dark Accent 2" w:uiPriority="50"/>
-    <w:lsdException w:name="List Table 6 Colorful Accent 2" w:uiPriority="51"/>
-    <w:lsdException w:name="List Table 7 Colorful Accent 2" w:uiPriority="52"/>
-    <w:lsdException w:name="List Table 1 Light Accent 3" w:uiPriority="46"/>
-    <w:lsdException w:name="List Table 2 Accent 3" w:uiPriority="47"/>
-    <w:lsdException w:name="List Table 3 Accent 3" w:uiPriority="48"/>
-    <w:lsdException w:name="List Table 4 Accent 3" w:uiPriority="49"/>
-    <w:lsdException w:name="List Table 5 Dark Accent 3" w:uiPriority="50"/>
-    <w:lsdException w:name="List Table 6 Colorful Accent 3" w:uiPriority="51"/>
-    <w:lsdException w:name="List Table 7 Colorful Accent 3" w:uiPriority="52"/>
-    <w:lsdException w:name="List Table 1 Light Accent 4" w:uiPriority="46"/>
-    <w:lsdException w:name="List Table 2 Accent 4" w:uiPriority="47"/>
-    <w:lsdException w:name="List Table 3 Accent 4" w:uiPriority="48"/>
-    <w:lsdException w:name="List Table 4 Accent 4" w:uiPriority="49"/>
-    <w:lsdException w:name="List Table 5 Dark Accent 4" w:uiPriority="50"/>
-    <w:lsdException w:name="List Table 6 Colorful Accent 4" w:uiPriority="51"/>
-    <w:lsdException w:name="List Table 7 Colorful Accent 4" w:uiPriority="52"/>
-    <w:lsdException w:name="List Table 1 Light Accent 5" w:uiPriority="46"/>
-    <w:lsdException w:name="List Table 2 Accent 5" w:uiPriority="47"/>
-    <w:lsdException w:name="List Table 3 Accent 5" w:uiPriority="48"/>
-    <w:lsdException w:name="List Table 4 Accent 5" w:uiPriority="49"/>
-    <w:lsdException w:name="List Table 5 Dark Accent 5" w:uiPriority="50"/>
-    <w:lsdException w:name="List Table 6 Colorful Accent 5" w:uiPriority="51"/>
-    <w:lsdException w:name="List Table 7 Colorful Accent 5" w:uiPriority="52"/>
-    <w:lsdException w:name="List Table 1 Light Accent 6" w:uiPriority="46"/>
-    <w:lsdException w:name="List Table 2 Accent 6" w:uiPriority="47"/>
-    <w:lsdException w:name="List Table 3 Accent 6" w:uiPriority="48"/>
-    <w:lsdException w:name="List Table 4 Accent 6" w:uiPriority="49"/>
-    <w:lsdException w:name="List Table 5 Dark Accent 6" w:uiPriority="50"/>
-    <w:lsdException w:name="List Table 6 Colorful Accent 6" w:uiPriority="51"/>
-    <w:lsdException w:name="List Table 7 Colorful Accent 6" w:uiPriority="52"/>
+  <w:latentStyles w:defLockedState="0" w:defUIPriority="99" w:defSemiHidden="1" w:defUnhideWhenUsed="1" w:defQFormat="0" w:count="267">
+    <w:lsdException w:name="Normal" w:semiHidden="0" w:uiPriority="0" w:unhideWhenUsed="0" w:qFormat="1"/>
+    <w:lsdException w:name="heading 1" w:semiHidden="0" w:uiPriority="9" w:unhideWhenUsed="0" w:qFormat="1"/>
+    <w:lsdException w:name="heading 2" w:uiPriority="9" w:qFormat="1"/>
+    <w:lsdException w:name="heading 3" w:uiPriority="9" w:qFormat="1"/>
+    <w:lsdException w:name="heading 4" w:uiPriority="9" w:qFormat="1"/>
+    <w:lsdException w:name="heading 5" w:uiPriority="9" w:qFormat="1"/>
+    <w:lsdException w:name="heading 6" w:uiPriority="9" w:qFormat="1"/>
+    <w:lsdException w:name="heading 7" w:uiPriority="9" w:qFormat="1"/>
+    <w:lsdException w:name="heading 8" w:uiPriority="9" w:qFormat="1"/>
+    <w:lsdException w:name="heading 9" w:uiPriority="9" w:qFormat="1"/>
+    <w:lsdException w:name="toc 1" w:uiPriority="39" w:qFormat="1"/>
+    <w:lsdException w:name="toc 2" w:uiPriority="39" w:qFormat="1"/>
+    <w:lsdException w:name="toc 3" w:uiPriority="39" w:qFormat="1"/>
+    <w:lsdException w:name="toc 4" w:uiPriority="39"/>
+    <w:lsdException w:name="toc 5" w:uiPriority="39"/>
+    <w:lsdException w:name="toc 6" w:uiPriority="39"/>
+    <w:lsdException w:name="toc 7" w:uiPriority="39"/>
+    <w:lsdException w:name="toc 8" w:uiPriority="39"/>
+    <w:lsdException w:name="toc 9" w:uiPriority="39"/>
+    <w:lsdException w:name="caption" w:uiPriority="35" w:qFormat="1"/>
+    <w:lsdException w:name="Title" w:semiHidden="0" w:uiPriority="10" w:unhideWhenUsed="0" w:qFormat="1"/>
+    <w:lsdException w:name="Default Paragraph Font" w:uiPriority="1"/>
+    <w:lsdException w:name="Subtitle" w:semiHidden="0" w:uiPriority="11" w:unhideWhenUsed="0" w:qFormat="1"/>
+    <w:lsdException w:name="Strong" w:semiHidden="0" w:uiPriority="22" w:unhideWhenUsed="0" w:qFormat="1"/>
+    <w:lsdException w:name="Emphasis" w:semiHidden="0" w:uiPriority="20" w:unhideWhenUsed="0" w:qFormat="1"/>
+    <w:lsdException w:name="Table Grid" w:semiHidden="0" w:uiPriority="59" w:unhideWhenUsed="0"/>
+    <w:lsdException w:name="Placeholder Text" w:unhideWhenUsed="0"/>
+    <w:lsdException w:name="No Spacing" w:semiHidden="0" w:uiPriority="1" w:unhideWhenUsed="0" w:qFormat="1"/>
+    <w:lsdException w:name="Light Shading" w:semiHidden="0" w:uiPriority="60" w:unhideWhenUsed="0"/>
+    <w:lsdException w:name="Light List" w:semiHidden="0" w:uiPriority="61" w:unhideWhenUsed="0"/>
+    <w:lsdException w:name="Light Grid" w:semiHidden="0" w:uiPriority="62" w:unhideWhenUsed="0"/>
+    <w:lsdException w:name="Medium Shading 1" w:semiHidden="0" w:uiPriority="63" w:unhideWhenUsed="0"/>
+    <w:lsdException w:name="Medium Shading 2" w:semiHidden="0" w:uiPriority="64" w:unhideWhenUsed="0"/>
+    <w:lsdException w:name="Medium List 1" w:semiHidden="0" w:uiPriority="65" w:unhideWhenUsed="0"/>
+    <w:lsdException w:name="Medium List 2" w:semiHidden="0" w:uiPriority="66" w:unhideWhenUsed="0"/>
+    <w:lsdException w:name="Medium Grid 1" w:semiHidden="0" w:uiPriority="67" w:unhideWhenUsed="0"/>
+    <w:lsdException w:name="Medium Grid 2" w:semiHidden="0" w:uiPriority="68" w:unhideWhenUsed="0"/>
+    <w:lsdException w:name="Medium Grid 3" w:semiHidden="0" w:uiPriority="69" w:unhideWhenUsed="0"/>
+    <w:lsdException w:name="Dark List" w:semiHidden="0" w:uiPriority="70" w:unhideWhenUsed="0"/>
+    <w:lsdException w:name="Colorful Shading" w:semiHidden="0" w:uiPriority="71" w:unhideWhenUsed="0"/>
+    <w:lsdException w:name="Colorful List" w:semiHidden="0" w:uiPriority="72" w:unhideWhenUsed="0"/>
+    <w:lsdException w:name="Colorful Grid" w:semiHidden="0" w:uiPriority="73" w:unhideWhenUsed="0"/>
+    <w:lsdException w:name="Light Shading Accent 1" w:semiHidden="0" w:uiPriority="60" w:unhideWhenUsed="0"/>
+    <w:lsdException w:name="Light List Accent 1" w:semiHidden="0" w:uiPriority="61" w:unhideWhenUsed="0"/>
+    <w:lsdException w:name="Light Grid Accent 1" w:semiHidden="0" w:uiPriority="62" w:unhideWhenUsed="0"/>
+    <w:lsdException w:name="Medium Shading 1 Accent 1" w:semiHidden="0" w:uiPriority="63" w:unhideWhenUsed="0"/>
+    <w:lsdException w:name="Medium Shading 2 Accent 1" w:semiHidden="0" w:uiPriority="64" w:unhideWhenUsed="0"/>
+    <w:lsdException w:name="Medium List 1 Accent 1" w:semiHidden="0" w:uiPriority="65" w:unhideWhenUsed="0"/>
+    <w:lsdException w:name="Revision" w:unhideWhenUsed="0"/>
+    <w:lsdException w:name="List Paragraph" w:semiHidden="0" w:uiPriority="34" w:unhideWhenUsed="0" w:qFormat="1"/>
+    <w:lsdException w:name="Quote" w:semiHidden="0" w:uiPriority="29" w:unhideWhenUsed="0" w:qFormat="1"/>
+    <w:lsdException w:name="Intense Quote" w:semiHidden="0" w:uiPriority="30" w:unhideWhenUsed="0" w:qFormat="1"/>
+    <w:lsdException w:name="Medium List 2 Accent 1" w:semiHidden="0" w:uiPriority="66" w:unhideWhenUsed="0"/>
+    <w:lsdException w:name="Medium Grid 1 Accent 1" w:semiHidden="0" w:uiPriority="67" w:unhideWhenUsed="0"/>
+    <w:lsdException w:name="Medium Grid 2 Accent 1" w:semiHidden="0" w:uiPriority="68" w:unhideWhenUsed="0"/>
+    <w:lsdException w:name="Medium Grid 3 Accent 1" w:semiHidden="0" w:uiPriority="69" w:unhideWhenUsed="0"/>
+    <w:lsdException w:name="Dark List Accent 1" w:semiHidden="0" w:uiPriority="70" w:unhideWhenUsed="0"/>
+    <w:lsdException w:name="Colorful Shading Accent 1" w:semiHidden="0" w:uiPriority="71" w:unhideWhenUsed="0"/>
+    <w:lsdException w:name="Colorful List Accent 1" w:semiHidden="0" w:uiPriority="72" w:unhideWhenUsed="0"/>
+    <w:lsdException w:name="Colorful Grid Accent 1" w:semiHidden="0" w:uiPriority="73" w:unhideWhenUsed="0"/>
+    <w:lsdException w:name="Light Shading Accent 2" w:semiHidden="0" w:uiPriority="60" w:unhideWhenUsed="0"/>
+    <w:lsdException w:name="Light List Accent 2" w:semiHidden="0" w:uiPriority="61" w:unhideWhenUsed="0"/>
+    <w:lsdException w:name="Light Grid Accent 2" w:semiHidden="0" w:uiPriority="62" w:unhideWhenUsed="0"/>
+    <w:lsdException w:name="Medium Shading 1 Accent 2" w:semiHidden="0" w:uiPriority="63" w:unhideWhenUsed="0"/>
+    <w:lsdException w:name="Medium Shading 2 Accent 2" w:semiHidden="0" w:uiPriority="64" w:unhideWhenUsed="0"/>
+    <w:lsdException w:name="Medium List 1 Accent 2" w:semiHidden="0" w:uiPriority="65" w:unhideWhenUsed="0"/>
+    <w:lsdException w:name="Medium List 2 Accent 2" w:semiHidden="0" w:uiPriority="66" w:unhideWhenUsed="0"/>
+    <w:lsdException w:name="Medium Grid 1 Accent 2" w:semiHidden="0" w:uiPriority="67" w:unhideWhenUsed="0"/>
+    <w:lsdException w:name="Medium Grid 2 Accent 2" w:semiHidden="0" w:uiPriority="68" w:unhideWhenUsed="0"/>
+    <w:lsdException w:name="Medium Grid 3 Accent 2" w:semiHidden="0" w:uiPriority="69" w:unhideWhenUsed="0"/>
+    <w:lsdException w:name="Dark List Accent 2" w:semiHidden="0" w:uiPriority="70" w:unhideWhenUsed="0"/>
+    <w:lsdException w:name="Colorful Shading Accent 2" w:semiHidden="0" w:uiPriority="71" w:unhideWhenUsed="0"/>
+    <w:lsdException w:name="Colorful List Accent 2" w:semiHidden="0" w:uiPriority="72" w:unhideWhenUsed="0"/>
+    <w:lsdException w:name="Colorful Grid Accent 2" w:semiHidden="0" w:uiPriority="73" w:unhideWhenUsed="0"/>
+    <w:lsdException w:name="Light Shading Accent 3" w:semiHidden="0" w:uiPriority="60" w:unhideWhenUsed="0"/>
+    <w:lsdException w:name="Light List Accent 3" w:semiHidden="0" w:uiPriority="61" w:unhideWhenUsed="0"/>
+    <w:lsdException w:name="Light Grid Accent 3" w:semiHidden="0" w:uiPriority="62" w:unhideWhenUsed="0"/>
+    <w:lsdException w:name="Medium Shading 1 Accent 3" w:semiHidden="0" w:uiPriority="63" w:unhideWhenUsed="0"/>
+    <w:lsdException w:name="Medium Shading 2 Accent 3" w:semiHidden="0" w:uiPriority="64" w:unhideWhenUsed="0"/>
+    <w:lsdException w:name="Medium List 1 Accent 3" w:semiHidden="0" w:uiPriority="65" w:unhideWhenUsed="0"/>
+    <w:lsdException w:name="Medium List 2 Accent 3" w:semiHidden="0" w:uiPriority="66" w:unhideWhenUsed="0"/>
+    <w:lsdException w:name="Medium Grid 1 Accent 3" w:semiHidden="0" w:uiPriority="67" w:unhideWhenUsed="0"/>
+    <w:lsdException w:name="Medium Grid 2 Accent 3" w:semiHidden="0" w:uiPriority="68" w:unhideWhenUsed="0"/>
+    <w:lsdException w:name="Medium Grid 3 Accent 3" w:semiHidden="0" w:uiPriority="69" w:unhideWhenUsed="0"/>
+    <w:lsdException w:name="Dark List Accent 3" w:semiHidden="0" w:uiPriority="70" w:unhideWhenUsed="0"/>
+    <w:lsdException w:name="Colorful Shading Accent 3" w:semiHidden="0" w:uiPriority="71" w:unhideWhenUsed="0"/>
+    <w:lsdException w:name="Colorful List Accent 3" w:semiHidden="0" w:uiPriority="72" w:unhideWhenUsed="0"/>
+    <w:lsdException w:name="Colorful Grid Accent 3" w:semiHidden="0" w:uiPriority="73" w:unhideWhenUsed="0"/>
+    <w:lsdException w:name="Light Shading Accent 4" w:semiHidden="0" w:uiPriority="60" w:unhideWhenUsed="0"/>
+    <w:lsdException w:name="Light List Accent 4" w:semiHidden="0" w:uiPriority="61" w:unhideWhenUsed="0"/>
+    <w:lsdException w:name="Light Grid Accent 4" w:semiHidden="0" w:uiPriority="62" w:unhideWhenUsed="0"/>
+    <w:lsdException w:name="Medium Shading 1 Accent 4" w:semiHidden="0" w:uiPriority="63" w:unhideWhenUsed="0"/>
+    <w:lsdException w:name="Medium Shading 2 Accent 4" w:semiHidden="0" w:uiPriority="64" w:unhideWhenUsed="0"/>
+    <w:lsdException w:name="Medium List 1 Accent 4" w:semiHidden="0" w:uiPriority="65" w:unhideWhenUsed="0"/>
+    <w:lsdException w:name="Medium List 2 Accent 4" w:semiHidden="0" w:uiPriority="66" w:unhideWhenUsed="0"/>
+    <w:lsdException w:name="Medium Grid 1 Accent 4" w:semiHidden="0" w:uiPriority="67" w:unhideWhenUsed="0"/>
+    <w:lsdException w:name="Medium Grid 2 Accent 4" w:semiHidden="0" w:uiPriority="68" w:unhideWhenUsed="0"/>
+    <w:lsdException w:name="Medium Grid 3 Accent 4" w:semiHidden="0" w:uiPriority="69" w:unhideWhenUsed="0"/>
+    <w:lsdException w:name="Dark List Accent 4" w:semiHidden="0" w:uiPriority="70" w:unhideWhenUsed="0"/>
+    <w:lsdException w:name="Colorful Shading Accent 4" w:semiHidden="0" w:uiPriority="71" w:unhideWhenUsed="0"/>
+    <w:lsdException w:name="Colorful List Accent 4" w:semiHidden="0" w:uiPriority="72" w:unhideWhenUsed="0"/>
+    <w:lsdException w:name="Colorful Grid Accent 4" w:semiHidden="0" w:uiPriority="73" w:unhideWhenUsed="0"/>
+    <w:lsdException w:name="Light Shading Accent 5" w:semiHidden="0" w:uiPriority="60" w:unhideWhenUsed="0"/>
+    <w:lsdException w:name="Light List Accent 5" w:semiHidden="0" w:uiPriority="61" w:unhideWhenUsed="0"/>
+    <w:lsdException w:name="Light Grid Accent 5" w:semiHidden="0" w:uiPriority="62" w:unhideWhenUsed="0"/>
+    <w:lsdException w:name="Medium Shading 1 Accent 5" w:semiHidden="0" w:uiPriority="63" w:unhideWhenUsed="0"/>
+    <w:lsdException w:name="Medium Shading 2 Accent 5" w:semiHidden="0" w:uiPriority="64" w:unhideWhenUsed="0"/>
+    <w:lsdException w:name="Medium List 1 Accent 5" w:semiHidden="0" w:uiPriority="65" w:unhideWhenUsed="0"/>
+    <w:lsdException w:name="Medium List 2 Accent 5" w:semiHidden="0" w:uiPriority="66" w:unhideWhenUsed="0"/>
+    <w:lsdException w:name="Medium Grid 1 Accent 5" w:semiHidden="0" w:uiPriority="67" w:unhideWhenUsed="0"/>
+    <w:lsdException w:name="Medium Grid 2 Accent 5" w:semiHidden="0" w:uiPriority="68" w:unhideWhenUsed="0"/>
+    <w:lsdException w:name="Medium Grid 3 Accent 5" w:semiHidden="0" w:uiPriority="69" w:unhideWhenUsed="0"/>
+    <w:lsdException w:name="Dark List Accent 5" w:semiHidden="0" w:uiPriority="70" w:unhideWhenUsed="0"/>
+    <w:lsdException w:name="Colorful Shading Accent 5" w:semiHidden="0" w:uiPriority="71" w:unhideWhenUsed="0"/>
+    <w:lsdException w:name="Colorful List Accent 5" w:semiHidden="0" w:uiPriority="72" w:unhideWhenUsed="0"/>
+    <w:lsdException w:name="Colorful Grid Accent 5" w:semiHidden="0" w:uiPriority="73" w:unhideWhenUsed="0"/>
+    <w:lsdException w:name="Light Shading Accent 6" w:semiHidden="0" w:uiPriority="60" w:unhideWhenUsed="0"/>
+    <w:lsdException w:name="Light List Accent 6" w:semiHidden="0" w:uiPriority="61" w:unhideWhenUsed="0"/>
+    <w:lsdException w:name="Light Grid Accent 6" w:semiHidden="0" w:uiPriority="62" w:unhideWhenUsed="0"/>
+    <w:lsdException w:name="Medium Shading 1 Accent 6" w:semiHidden="0" w:uiPriority="63" w:unhideWhenUsed="0"/>
+    <w:lsdException w:name="Medium Shading 2 Accent 6" w:semiHidden="0" w:uiPriority="64" w:unhideWhenUsed="0"/>
+    <w:lsdException w:name="Medium List 1 Accent 6" w:semiHidden="0" w:uiPriority="65" w:unhideWhenUsed="0"/>
+    <w:lsdException w:name="Medium List 2 Accent 6" w:semiHidden="0" w:uiPriority="66" w:unhideWhenUsed="0"/>
+    <w:lsdException w:name="Medium Grid 1 Accent 6" w:semiHidden="0" w:uiPriority="67" w:unhideWhenUsed="0"/>
+    <w:lsdException w:name="Medium Grid 2 Accent 6" w:semiHidden="0" w:uiPriority="68" w:unhideWhenUsed="0"/>
+    <w:lsdException w:name="Medium Grid 3 Accent 6" w:semiHidden="0" w:uiPriority="69" w:unhideWhenUsed="0"/>
+    <w:lsdException w:name="Dark List Accent 6" w:semiHidden="0" w:uiPriority="70" w:unhideWhenUsed="0"/>
+    <w:lsdException w:name="Colorful Shading Accent 6" w:semiHidden="0" w:uiPriority="71" w:unhideWhenUsed="0"/>
+    <w:lsdException w:name="Colorful List Accent 6" w:semiHidden="0" w:uiPriority="72" w:unhideWhenUsed="0"/>
+    <w:lsdException w:name="Colorful Grid Accent 6" w:semiHidden="0" w:uiPriority="73" w:unhideWhenUsed="0"/>
+    <w:lsdException w:name="Subtle Emphasis" w:semiHidden="0" w:uiPriority="19" w:unhideWhenUsed="0" w:qFormat="1"/>
+    <w:lsdException w:name="Intense Emphasis" w:semiHidden="0" w:uiPriority="21" w:unhideWhenUsed="0" w:qFormat="1"/>
+    <w:lsdException w:name="Subtle Reference" w:semiHidden="0" w:uiPriority="31" w:unhideWhenUsed="0" w:qFormat="1"/>
+    <w:lsdException w:name="Intense Reference" w:semiHidden="0" w:uiPriority="32" w:unhideWhenUsed="0" w:qFormat="1"/>
+    <w:lsdException w:name="Book Title" w:semiHidden="0" w:uiPriority="33" w:unhideWhenUsed="0" w:qFormat="1"/>
+    <w:lsdException w:name="Bibliography" w:uiPriority="37"/>
+    <w:lsdException w:name="TOC Heading" w:uiPriority="39" w:qFormat="1"/>
   </w:latentStyles>
   <w:style w:type="paragraph" w:default="1" w:styleId="Normal">
     <w:name w:val="Normal"/>
@@ -8246,6 +8070,7 @@
       <w:spacing w:after="0" w:line="240" w:lineRule="auto"/>
     </w:pPr>
     <w:tblPr>
+      <w:tblInd w:w="0" w:type="dxa"/>
       <w:tblBorders>
         <w:top w:val="single" w:sz="4" w:space="0" w:color="auto"/>
         <w:left w:val="single" w:sz="4" w:space="0" w:color="auto"/>
@@ -8254,6 +8079,596 @@
         <w:insideH w:val="single" w:sz="4" w:space="0" w:color="auto"/>
         <w:insideV w:val="single" w:sz="4" w:space="0" w:color="auto"/>
       </w:tblBorders>
+      <w:tblCellMar>
+        <w:top w:w="0" w:type="dxa"/>
+        <w:left w:w="108" w:type="dxa"/>
+        <w:bottom w:w="0" w:type="dxa"/>
+        <w:right w:w="108" w:type="dxa"/>
+      </w:tblCellMar>
+    </w:tblPr>
+  </w:style>
+  <w:style w:type="paragraph" w:customStyle="1" w:styleId="Default">
+    <w:name w:val="Default"/>
+    <w:rsid w:val="00DE11E0"/>
+    <w:pPr>
+      <w:autoSpaceDE w:val="0"/>
+      <w:autoSpaceDN w:val="0"/>
+      <w:adjustRightInd w:val="0"/>
+      <w:spacing w:after="0" w:line="240" w:lineRule="auto"/>
+    </w:pPr>
+    <w:rPr>
+      <w:rFonts w:ascii="Arial" w:hAnsi="Arial" w:cs="Arial"/>
+      <w:color w:val="000000"/>
+      <w:sz w:val="24"/>
+      <w:szCs w:val="24"/>
+    </w:rPr>
+  </w:style>
+  <w:style w:type="paragraph" w:styleId="Paragraphedeliste">
+    <w:name w:val="List Paragraph"/>
+    <w:basedOn w:val="Normal"/>
+    <w:uiPriority w:val="34"/>
+    <w:qFormat/>
+    <w:rsid w:val="00DE11E0"/>
+    <w:pPr>
+      <w:ind w:left="720"/>
+      <w:contextualSpacing/>
+    </w:pPr>
+  </w:style>
+  <w:style w:type="paragraph" w:styleId="Sansinterligne">
+    <w:name w:val="No Spacing"/>
+    <w:link w:val="SansinterligneCar"/>
+    <w:uiPriority w:val="1"/>
+    <w:qFormat/>
+    <w:rsid w:val="00DE11E0"/>
+    <w:pPr>
+      <w:spacing w:after="0" w:line="240" w:lineRule="auto"/>
+    </w:pPr>
+  </w:style>
+  <w:style w:type="character" w:customStyle="1" w:styleId="Titre1Car">
+    <w:name w:val="Titre 1 Car"/>
+    <w:basedOn w:val="Policepardfaut"/>
+    <w:link w:val="Titre1"/>
+    <w:uiPriority w:val="9"/>
+    <w:rsid w:val="00CE56D9"/>
+    <w:rPr>
+      <w:rFonts w:asciiTheme="majorHAnsi" w:eastAsiaTheme="majorEastAsia" w:hAnsiTheme="majorHAnsi" w:cstheme="majorBidi"/>
+      <w:b/>
+      <w:bCs/>
+      <w:sz w:val="24"/>
+      <w:szCs w:val="28"/>
+    </w:rPr>
+  </w:style>
+  <w:style w:type="character" w:customStyle="1" w:styleId="Titre2Car">
+    <w:name w:val="Titre 2 Car"/>
+    <w:basedOn w:val="Policepardfaut"/>
+    <w:link w:val="Titre2"/>
+    <w:uiPriority w:val="9"/>
+    <w:rsid w:val="00CC02C4"/>
+    <w:rPr>
+      <w:rFonts w:asciiTheme="majorHAnsi" w:eastAsiaTheme="majorEastAsia" w:hAnsiTheme="majorHAnsi" w:cstheme="majorBidi"/>
+      <w:bCs/>
+      <w:szCs w:val="26"/>
+    </w:rPr>
+  </w:style>
+  <w:style w:type="character" w:customStyle="1" w:styleId="Titre3Car">
+    <w:name w:val="Titre 3 Car"/>
+    <w:basedOn w:val="Policepardfaut"/>
+    <w:link w:val="Titre3"/>
+    <w:uiPriority w:val="9"/>
+    <w:rsid w:val="00CC02C4"/>
+    <w:rPr>
+      <w:rFonts w:asciiTheme="majorHAnsi" w:eastAsiaTheme="majorEastAsia" w:hAnsiTheme="majorHAnsi" w:cstheme="majorBidi"/>
+      <w:bCs/>
+    </w:rPr>
+  </w:style>
+  <w:style w:type="character" w:customStyle="1" w:styleId="Titre4Car">
+    <w:name w:val="Titre 4 Car"/>
+    <w:basedOn w:val="Policepardfaut"/>
+    <w:link w:val="Titre4"/>
+    <w:uiPriority w:val="9"/>
+    <w:rsid w:val="00CE56D9"/>
+    <w:rPr>
+      <w:rFonts w:asciiTheme="majorHAnsi" w:eastAsiaTheme="majorEastAsia" w:hAnsiTheme="majorHAnsi" w:cstheme="majorBidi"/>
+      <w:b/>
+      <w:bCs/>
+      <w:i/>
+      <w:iCs/>
+      <w:color w:val="4F81BD" w:themeColor="accent1"/>
+    </w:rPr>
+  </w:style>
+  <w:style w:type="paragraph" w:styleId="En-ttedetabledesmatires">
+    <w:name w:val="TOC Heading"/>
+    <w:basedOn w:val="Titre1"/>
+    <w:next w:val="Normal"/>
+    <w:uiPriority w:val="39"/>
+    <w:unhideWhenUsed/>
+    <w:qFormat/>
+    <w:rsid w:val="00B034DC"/>
+    <w:pPr>
+      <w:outlineLvl w:val="9"/>
+    </w:pPr>
+    <w:rPr>
+      <w:color w:val="365F91" w:themeColor="accent1" w:themeShade="BF"/>
+      <w:sz w:val="28"/>
+      <w:lang w:eastAsia="fr-FR"/>
+    </w:rPr>
+  </w:style>
+  <w:style w:type="paragraph" w:styleId="TM1">
+    <w:name w:val="toc 1"/>
+    <w:basedOn w:val="Titre1"/>
+    <w:next w:val="Normal"/>
+    <w:autoRedefine/>
+    <w:uiPriority w:val="39"/>
+    <w:unhideWhenUsed/>
+    <w:qFormat/>
+    <w:rsid w:val="0069701B"/>
+    <w:pPr>
+      <w:tabs>
+        <w:tab w:val="left" w:pos="440"/>
+        <w:tab w:val="right" w:leader="dot" w:pos="9062"/>
+      </w:tabs>
+      <w:spacing w:after="100"/>
+      <w:jc w:val="both"/>
+    </w:pPr>
+    <w:rPr>
+      <w:rFonts w:asciiTheme="minorHAnsi" w:hAnsiTheme="minorHAnsi"/>
+      <w:noProof/>
+      <w:sz w:val="28"/>
+    </w:rPr>
+  </w:style>
+  <w:style w:type="paragraph" w:styleId="TM2">
+    <w:name w:val="toc 2"/>
+    <w:basedOn w:val="Titre2"/>
+    <w:next w:val="Normal"/>
+    <w:autoRedefine/>
+    <w:uiPriority w:val="39"/>
+    <w:unhideWhenUsed/>
+    <w:qFormat/>
+    <w:rsid w:val="0069701B"/>
+    <w:pPr>
+      <w:tabs>
+        <w:tab w:val="left" w:pos="880"/>
+        <w:tab w:val="right" w:leader="dot" w:pos="9062"/>
+      </w:tabs>
+      <w:spacing w:after="100"/>
+      <w:ind w:left="220"/>
+    </w:pPr>
+    <w:rPr>
+      <w:rFonts w:asciiTheme="minorHAnsi" w:hAnsiTheme="minorHAnsi"/>
+      <w:noProof/>
+      <w:sz w:val="24"/>
+      <w:szCs w:val="24"/>
+    </w:rPr>
+  </w:style>
+  <w:style w:type="paragraph" w:styleId="TM3">
+    <w:name w:val="toc 3"/>
+    <w:basedOn w:val="Titre3"/>
+    <w:next w:val="Sansinterligne"/>
+    <w:autoRedefine/>
+    <w:uiPriority w:val="39"/>
+    <w:unhideWhenUsed/>
+    <w:qFormat/>
+    <w:rsid w:val="0069701B"/>
+    <w:pPr>
+      <w:tabs>
+        <w:tab w:val="left" w:pos="1320"/>
+        <w:tab w:val="right" w:leader="dot" w:pos="9062"/>
+      </w:tabs>
+      <w:spacing w:after="100"/>
+      <w:ind w:left="440"/>
+      <w:jc w:val="both"/>
+    </w:pPr>
+    <w:rPr>
+      <w:rFonts w:asciiTheme="minorHAnsi" w:hAnsiTheme="minorHAnsi"/>
+      <w:i/>
+      <w:noProof/>
+      <w:sz w:val="20"/>
+      <w:szCs w:val="20"/>
+    </w:rPr>
+  </w:style>
+  <w:style w:type="character" w:styleId="Lienhypertexte">
+    <w:name w:val="Hyperlink"/>
+    <w:basedOn w:val="Policepardfaut"/>
+    <w:uiPriority w:val="99"/>
+    <w:unhideWhenUsed/>
+    <w:rsid w:val="00B034DC"/>
+    <w:rPr>
+      <w:color w:val="0000FF" w:themeColor="hyperlink"/>
+      <w:u w:val="single"/>
+    </w:rPr>
+  </w:style>
+  <w:style w:type="character" w:customStyle="1" w:styleId="SansinterligneCar">
+    <w:name w:val="Sans interligne Car"/>
+    <w:basedOn w:val="Policepardfaut"/>
+    <w:link w:val="Sansinterligne"/>
+    <w:uiPriority w:val="1"/>
+    <w:rsid w:val="00F51D2F"/>
+  </w:style>
+  <w:style w:type="character" w:styleId="Textedelespacerserv">
+    <w:name w:val="Placeholder Text"/>
+    <w:basedOn w:val="Policepardfaut"/>
+    <w:uiPriority w:val="99"/>
+    <w:semiHidden/>
+    <w:rsid w:val="00BC2759"/>
+    <w:rPr>
+      <w:color w:val="808080"/>
+    </w:rPr>
+  </w:style>
+</w:styles>
+</file>
+
+<file path=word/stylesWithEffects.xml><?xml version="1.0" encoding="utf-8"?>
+<w:styles xmlns:wpc="http://schemas.microsoft.com/office/word/2010/wordprocessingCanvas" xmlns:mc="http://schemas.openxmlformats.org/markup-compatibility/2006" xmlns:o="urn:schemas-microsoft-com:office:office" xmlns:r="http://schemas.openxmlformats.org/officeDocument/2006/relationships" xmlns:m="http://schemas.openxmlformats.org/officeDocument/2006/math" xmlns:v="urn:schemas-microsoft-com:vml" xmlns:wp14="http://schemas.microsoft.com/office/word/2010/wordprocessingDrawing" xmlns:wp="http://schemas.openxmlformats.org/drawingml/2006/wordprocessingDrawing" xmlns:w10="urn:schemas-microsoft-com:office:word" xmlns:w="http://schemas.openxmlformats.org/wordprocessingml/2006/main" xmlns:w14="http://schemas.microsoft.com/office/word/2010/wordml" xmlns:wpg="http://schemas.microsoft.com/office/word/2010/wordprocessingGroup" xmlns:wpi="http://schemas.microsoft.com/office/word/2010/wordprocessingInk" xmlns:wne="http://schemas.microsoft.com/office/word/2006/wordml" xmlns:wps="http://schemas.microsoft.com/office/word/2010/wordprocessingShape" mc:Ignorable="w14 wp14">
+  <w:docDefaults>
+    <w:rPrDefault>
+      <w:rPr>
+        <w:rFonts w:asciiTheme="minorHAnsi" w:eastAsiaTheme="minorHAnsi" w:hAnsiTheme="minorHAnsi" w:cstheme="minorBidi"/>
+        <w:sz w:val="22"/>
+        <w:szCs w:val="22"/>
+        <w:lang w:val="fr-FR" w:eastAsia="en-US" w:bidi="ar-SA"/>
+      </w:rPr>
+    </w:rPrDefault>
+    <w:pPrDefault>
+      <w:pPr>
+        <w:spacing w:after="200" w:line="276" w:lineRule="auto"/>
+      </w:pPr>
+    </w:pPrDefault>
+  </w:docDefaults>
+  <w:latentStyles w:defLockedState="0" w:defUIPriority="99" w:defSemiHidden="1" w:defUnhideWhenUsed="1" w:defQFormat="0" w:count="267">
+    <w:lsdException w:name="Normal" w:semiHidden="0" w:uiPriority="0" w:unhideWhenUsed="0" w:qFormat="1"/>
+    <w:lsdException w:name="heading 1" w:semiHidden="0" w:uiPriority="9" w:unhideWhenUsed="0" w:qFormat="1"/>
+    <w:lsdException w:name="heading 2" w:uiPriority="9" w:qFormat="1"/>
+    <w:lsdException w:name="heading 3" w:uiPriority="9" w:qFormat="1"/>
+    <w:lsdException w:name="heading 4" w:uiPriority="9" w:qFormat="1"/>
+    <w:lsdException w:name="heading 5" w:uiPriority="9" w:qFormat="1"/>
+    <w:lsdException w:name="heading 6" w:uiPriority="9" w:qFormat="1"/>
+    <w:lsdException w:name="heading 7" w:uiPriority="9" w:qFormat="1"/>
+    <w:lsdException w:name="heading 8" w:uiPriority="9" w:qFormat="1"/>
+    <w:lsdException w:name="heading 9" w:uiPriority="9" w:qFormat="1"/>
+    <w:lsdException w:name="toc 1" w:uiPriority="39" w:qFormat="1"/>
+    <w:lsdException w:name="toc 2" w:uiPriority="39" w:qFormat="1"/>
+    <w:lsdException w:name="toc 3" w:uiPriority="39" w:qFormat="1"/>
+    <w:lsdException w:name="toc 4" w:uiPriority="39"/>
+    <w:lsdException w:name="toc 5" w:uiPriority="39"/>
+    <w:lsdException w:name="toc 6" w:uiPriority="39"/>
+    <w:lsdException w:name="toc 7" w:uiPriority="39"/>
+    <w:lsdException w:name="toc 8" w:uiPriority="39"/>
+    <w:lsdException w:name="toc 9" w:uiPriority="39"/>
+    <w:lsdException w:name="caption" w:uiPriority="35" w:qFormat="1"/>
+    <w:lsdException w:name="Title" w:semiHidden="0" w:uiPriority="10" w:unhideWhenUsed="0" w:qFormat="1"/>
+    <w:lsdException w:name="Default Paragraph Font" w:uiPriority="1"/>
+    <w:lsdException w:name="Subtitle" w:semiHidden="0" w:uiPriority="11" w:unhideWhenUsed="0" w:qFormat="1"/>
+    <w:lsdException w:name="Strong" w:semiHidden="0" w:uiPriority="22" w:unhideWhenUsed="0" w:qFormat="1"/>
+    <w:lsdException w:name="Emphasis" w:semiHidden="0" w:uiPriority="20" w:unhideWhenUsed="0" w:qFormat="1"/>
+    <w:lsdException w:name="Table Grid" w:semiHidden="0" w:uiPriority="59" w:unhideWhenUsed="0"/>
+    <w:lsdException w:name="Placeholder Text" w:unhideWhenUsed="0"/>
+    <w:lsdException w:name="No Spacing" w:semiHidden="0" w:uiPriority="1" w:unhideWhenUsed="0" w:qFormat="1"/>
+    <w:lsdException w:name="Light Shading" w:semiHidden="0" w:uiPriority="60" w:unhideWhenUsed="0"/>
+    <w:lsdException w:name="Light List" w:semiHidden="0" w:uiPriority="61" w:unhideWhenUsed="0"/>
+    <w:lsdException w:name="Light Grid" w:semiHidden="0" w:uiPriority="62" w:unhideWhenUsed="0"/>
+    <w:lsdException w:name="Medium Shading 1" w:semiHidden="0" w:uiPriority="63" w:unhideWhenUsed="0"/>
+    <w:lsdException w:name="Medium Shading 2" w:semiHidden="0" w:uiPriority="64" w:unhideWhenUsed="0"/>
+    <w:lsdException w:name="Medium List 1" w:semiHidden="0" w:uiPriority="65" w:unhideWhenUsed="0"/>
+    <w:lsdException w:name="Medium List 2" w:semiHidden="0" w:uiPriority="66" w:unhideWhenUsed="0"/>
+    <w:lsdException w:name="Medium Grid 1" w:semiHidden="0" w:uiPriority="67" w:unhideWhenUsed="0"/>
+    <w:lsdException w:name="Medium Grid 2" w:semiHidden="0" w:uiPriority="68" w:unhideWhenUsed="0"/>
+    <w:lsdException w:name="Medium Grid 3" w:semiHidden="0" w:uiPriority="69" w:unhideWhenUsed="0"/>
+    <w:lsdException w:name="Dark List" w:semiHidden="0" w:uiPriority="70" w:unhideWhenUsed="0"/>
+    <w:lsdException w:name="Colorful Shading" w:semiHidden="0" w:uiPriority="71" w:unhideWhenUsed="0"/>
+    <w:lsdException w:name="Colorful List" w:semiHidden="0" w:uiPriority="72" w:unhideWhenUsed="0"/>
+    <w:lsdException w:name="Colorful Grid" w:semiHidden="0" w:uiPriority="73" w:unhideWhenUsed="0"/>
+    <w:lsdException w:name="Light Shading Accent 1" w:semiHidden="0" w:uiPriority="60" w:unhideWhenUsed="0"/>
+    <w:lsdException w:name="Light List Accent 1" w:semiHidden="0" w:uiPriority="61" w:unhideWhenUsed="0"/>
+    <w:lsdException w:name="Light Grid Accent 1" w:semiHidden="0" w:uiPriority="62" w:unhideWhenUsed="0"/>
+    <w:lsdException w:name="Medium Shading 1 Accent 1" w:semiHidden="0" w:uiPriority="63" w:unhideWhenUsed="0"/>
+    <w:lsdException w:name="Medium Shading 2 Accent 1" w:semiHidden="0" w:uiPriority="64" w:unhideWhenUsed="0"/>
+    <w:lsdException w:name="Medium List 1 Accent 1" w:semiHidden="0" w:uiPriority="65" w:unhideWhenUsed="0"/>
+    <w:lsdException w:name="Revision" w:unhideWhenUsed="0"/>
+    <w:lsdException w:name="List Paragraph" w:semiHidden="0" w:uiPriority="34" w:unhideWhenUsed="0" w:qFormat="1"/>
+    <w:lsdException w:name="Quote" w:semiHidden="0" w:uiPriority="29" w:unhideWhenUsed="0" w:qFormat="1"/>
+    <w:lsdException w:name="Intense Quote" w:semiHidden="0" w:uiPriority="30" w:unhideWhenUsed="0" w:qFormat="1"/>
+    <w:lsdException w:name="Medium List 2 Accent 1" w:semiHidden="0" w:uiPriority="66" w:unhideWhenUsed="0"/>
+    <w:lsdException w:name="Medium Grid 1 Accent 1" w:semiHidden="0" w:uiPriority="67" w:unhideWhenUsed="0"/>
+    <w:lsdException w:name="Medium Grid 2 Accent 1" w:semiHidden="0" w:uiPriority="68" w:unhideWhenUsed="0"/>
+    <w:lsdException w:name="Medium Grid 3 Accent 1" w:semiHidden="0" w:uiPriority="69" w:unhideWhenUsed="0"/>
+    <w:lsdException w:name="Dark List Accent 1" w:semiHidden="0" w:uiPriority="70" w:unhideWhenUsed="0"/>
+    <w:lsdException w:name="Colorful Shading Accent 1" w:semiHidden="0" w:uiPriority="71" w:unhideWhenUsed="0"/>
+    <w:lsdException w:name="Colorful List Accent 1" w:semiHidden="0" w:uiPriority="72" w:unhideWhenUsed="0"/>
+    <w:lsdException w:name="Colorful Grid Accent 1" w:semiHidden="0" w:uiPriority="73" w:unhideWhenUsed="0"/>
+    <w:lsdException w:name="Light Shading Accent 2" w:semiHidden="0" w:uiPriority="60" w:unhideWhenUsed="0"/>
+    <w:lsdException w:name="Light List Accent 2" w:semiHidden="0" w:uiPriority="61" w:unhideWhenUsed="0"/>
+    <w:lsdException w:name="Light Grid Accent 2" w:semiHidden="0" w:uiPriority="62" w:unhideWhenUsed="0"/>
+    <w:lsdException w:name="Medium Shading 1 Accent 2" w:semiHidden="0" w:uiPriority="63" w:unhideWhenUsed="0"/>
+    <w:lsdException w:name="Medium Shading 2 Accent 2" w:semiHidden="0" w:uiPriority="64" w:unhideWhenUsed="0"/>
+    <w:lsdException w:name="Medium List 1 Accent 2" w:semiHidden="0" w:uiPriority="65" w:unhideWhenUsed="0"/>
+    <w:lsdException w:name="Medium List 2 Accent 2" w:semiHidden="0" w:uiPriority="66" w:unhideWhenUsed="0"/>
+    <w:lsdException w:name="Medium Grid 1 Accent 2" w:semiHidden="0" w:uiPriority="67" w:unhideWhenUsed="0"/>
+    <w:lsdException w:name="Medium Grid 2 Accent 2" w:semiHidden="0" w:uiPriority="68" w:unhideWhenUsed="0"/>
+    <w:lsdException w:name="Medium Grid 3 Accent 2" w:semiHidden="0" w:uiPriority="69" w:unhideWhenUsed="0"/>
+    <w:lsdException w:name="Dark List Accent 2" w:semiHidden="0" w:uiPriority="70" w:unhideWhenUsed="0"/>
+    <w:lsdException w:name="Colorful Shading Accent 2" w:semiHidden="0" w:uiPriority="71" w:unhideWhenUsed="0"/>
+    <w:lsdException w:name="Colorful List Accent 2" w:semiHidden="0" w:uiPriority="72" w:unhideWhenUsed="0"/>
+    <w:lsdException w:name="Colorful Grid Accent 2" w:semiHidden="0" w:uiPriority="73" w:unhideWhenUsed="0"/>
+    <w:lsdException w:name="Light Shading Accent 3" w:semiHidden="0" w:uiPriority="60" w:unhideWhenUsed="0"/>
+    <w:lsdException w:name="Light List Accent 3" w:semiHidden="0" w:uiPriority="61" w:unhideWhenUsed="0"/>
+    <w:lsdException w:name="Light Grid Accent 3" w:semiHidden="0" w:uiPriority="62" w:unhideWhenUsed="0"/>
+    <w:lsdException w:name="Medium Shading 1 Accent 3" w:semiHidden="0" w:uiPriority="63" w:unhideWhenUsed="0"/>
+    <w:lsdException w:name="Medium Shading 2 Accent 3" w:semiHidden="0" w:uiPriority="64" w:unhideWhenUsed="0"/>
+    <w:lsdException w:name="Medium List 1 Accent 3" w:semiHidden="0" w:uiPriority="65" w:unhideWhenUsed="0"/>
+    <w:lsdException w:name="Medium List 2 Accent 3" w:semiHidden="0" w:uiPriority="66" w:unhideWhenUsed="0"/>
+    <w:lsdException w:name="Medium Grid 1 Accent 3" w:semiHidden="0" w:uiPriority="67" w:unhideWhenUsed="0"/>
+    <w:lsdException w:name="Medium Grid 2 Accent 3" w:semiHidden="0" w:uiPriority="68" w:unhideWhenUsed="0"/>
+    <w:lsdException w:name="Medium Grid 3 Accent 3" w:semiHidden="0" w:uiPriority="69" w:unhideWhenUsed="0"/>
+    <w:lsdException w:name="Dark List Accent 3" w:semiHidden="0" w:uiPriority="70" w:unhideWhenUsed="0"/>
+    <w:lsdException w:name="Colorful Shading Accent 3" w:semiHidden="0" w:uiPriority="71" w:unhideWhenUsed="0"/>
+    <w:lsdException w:name="Colorful List Accent 3" w:semiHidden="0" w:uiPriority="72" w:unhideWhenUsed="0"/>
+    <w:lsdException w:name="Colorful Grid Accent 3" w:semiHidden="0" w:uiPriority="73" w:unhideWhenUsed="0"/>
+    <w:lsdException w:name="Light Shading Accent 4" w:semiHidden="0" w:uiPriority="60" w:unhideWhenUsed="0"/>
+    <w:lsdException w:name="Light List Accent 4" w:semiHidden="0" w:uiPriority="61" w:unhideWhenUsed="0"/>
+    <w:lsdException w:name="Light Grid Accent 4" w:semiHidden="0" w:uiPriority="62" w:unhideWhenUsed="0"/>
+    <w:lsdException w:name="Medium Shading 1 Accent 4" w:semiHidden="0" w:uiPriority="63" w:unhideWhenUsed="0"/>
+    <w:lsdException w:name="Medium Shading 2 Accent 4" w:semiHidden="0" w:uiPriority="64" w:unhideWhenUsed="0"/>
+    <w:lsdException w:name="Medium List 1 Accent 4" w:semiHidden="0" w:uiPriority="65" w:unhideWhenUsed="0"/>
+    <w:lsdException w:name="Medium List 2 Accent 4" w:semiHidden="0" w:uiPriority="66" w:unhideWhenUsed="0"/>
+    <w:lsdException w:name="Medium Grid 1 Accent 4" w:semiHidden="0" w:uiPriority="67" w:unhideWhenUsed="0"/>
+    <w:lsdException w:name="Medium Grid 2 Accent 4" w:semiHidden="0" w:uiPriority="68" w:unhideWhenUsed="0"/>
+    <w:lsdException w:name="Medium Grid 3 Accent 4" w:semiHidden="0" w:uiPriority="69" w:unhideWhenUsed="0"/>
+    <w:lsdException w:name="Dark List Accent 4" w:semiHidden="0" w:uiPriority="70" w:unhideWhenUsed="0"/>
+    <w:lsdException w:name="Colorful Shading Accent 4" w:semiHidden="0" w:uiPriority="71" w:unhideWhenUsed="0"/>
+    <w:lsdException w:name="Colorful List Accent 4" w:semiHidden="0" w:uiPriority="72" w:unhideWhenUsed="0"/>
+    <w:lsdException w:name="Colorful Grid Accent 4" w:semiHidden="0" w:uiPriority="73" w:unhideWhenUsed="0"/>
+    <w:lsdException w:name="Light Shading Accent 5" w:semiHidden="0" w:uiPriority="60" w:unhideWhenUsed="0"/>
+    <w:lsdException w:name="Light List Accent 5" w:semiHidden="0" w:uiPriority="61" w:unhideWhenUsed="0"/>
+    <w:lsdException w:name="Light Grid Accent 5" w:semiHidden="0" w:uiPriority="62" w:unhideWhenUsed="0"/>
+    <w:lsdException w:name="Medium Shading 1 Accent 5" w:semiHidden="0" w:uiPriority="63" w:unhideWhenUsed="0"/>
+    <w:lsdException w:name="Medium Shading 2 Accent 5" w:semiHidden="0" w:uiPriority="64" w:unhideWhenUsed="0"/>
+    <w:lsdException w:name="Medium List 1 Accent 5" w:semiHidden="0" w:uiPriority="65" w:unhideWhenUsed="0"/>
+    <w:lsdException w:name="Medium List 2 Accent 5" w:semiHidden="0" w:uiPriority="66" w:unhideWhenUsed="0"/>
+    <w:lsdException w:name="Medium Grid 1 Accent 5" w:semiHidden="0" w:uiPriority="67" w:unhideWhenUsed="0"/>
+    <w:lsdException w:name="Medium Grid 2 Accent 5" w:semiHidden="0" w:uiPriority="68" w:unhideWhenUsed="0"/>
+    <w:lsdException w:name="Medium Grid 3 Accent 5" w:semiHidden="0" w:uiPriority="69" w:unhideWhenUsed="0"/>
+    <w:lsdException w:name="Dark List Accent 5" w:semiHidden="0" w:uiPriority="70" w:unhideWhenUsed="0"/>
+    <w:lsdException w:name="Colorful Shading Accent 5" w:semiHidden="0" w:uiPriority="71" w:unhideWhenUsed="0"/>
+    <w:lsdException w:name="Colorful List Accent 5" w:semiHidden="0" w:uiPriority="72" w:unhideWhenUsed="0"/>
+    <w:lsdException w:name="Colorful Grid Accent 5" w:semiHidden="0" w:uiPriority="73" w:unhideWhenUsed="0"/>
+    <w:lsdException w:name="Light Shading Accent 6" w:semiHidden="0" w:uiPriority="60" w:unhideWhenUsed="0"/>
+    <w:lsdException w:name="Light List Accent 6" w:semiHidden="0" w:uiPriority="61" w:unhideWhenUsed="0"/>
+    <w:lsdException w:name="Light Grid Accent 6" w:semiHidden="0" w:uiPriority="62" w:unhideWhenUsed="0"/>
+    <w:lsdException w:name="Medium Shading 1 Accent 6" w:semiHidden="0" w:uiPriority="63" w:unhideWhenUsed="0"/>
+    <w:lsdException w:name="Medium Shading 2 Accent 6" w:semiHidden="0" w:uiPriority="64" w:unhideWhenUsed="0"/>
+    <w:lsdException w:name="Medium List 1 Accent 6" w:semiHidden="0" w:uiPriority="65" w:unhideWhenUsed="0"/>
+    <w:lsdException w:name="Medium List 2 Accent 6" w:semiHidden="0" w:uiPriority="66" w:unhideWhenUsed="0"/>
+    <w:lsdException w:name="Medium Grid 1 Accent 6" w:semiHidden="0" w:uiPriority="67" w:unhideWhenUsed="0"/>
+    <w:lsdException w:name="Medium Grid 2 Accent 6" w:semiHidden="0" w:uiPriority="68" w:unhideWhenUsed="0"/>
+    <w:lsdException w:name="Medium Grid 3 Accent 6" w:semiHidden="0" w:uiPriority="69" w:unhideWhenUsed="0"/>
+    <w:lsdException w:name="Dark List Accent 6" w:semiHidden="0" w:uiPriority="70" w:unhideWhenUsed="0"/>
+    <w:lsdException w:name="Colorful Shading Accent 6" w:semiHidden="0" w:uiPriority="71" w:unhideWhenUsed="0"/>
+    <w:lsdException w:name="Colorful List Accent 6" w:semiHidden="0" w:uiPriority="72" w:unhideWhenUsed="0"/>
+    <w:lsdException w:name="Colorful Grid Accent 6" w:semiHidden="0" w:uiPriority="73" w:unhideWhenUsed="0"/>
+    <w:lsdException w:name="Subtle Emphasis" w:semiHidden="0" w:uiPriority="19" w:unhideWhenUsed="0" w:qFormat="1"/>
+    <w:lsdException w:name="Intense Emphasis" w:semiHidden="0" w:uiPriority="21" w:unhideWhenUsed="0" w:qFormat="1"/>
+    <w:lsdException w:name="Subtle Reference" w:semiHidden="0" w:uiPriority="31" w:unhideWhenUsed="0" w:qFormat="1"/>
+    <w:lsdException w:name="Intense Reference" w:semiHidden="0" w:uiPriority="32" w:unhideWhenUsed="0" w:qFormat="1"/>
+    <w:lsdException w:name="Book Title" w:semiHidden="0" w:uiPriority="33" w:unhideWhenUsed="0" w:qFormat="1"/>
+    <w:lsdException w:name="Bibliography" w:uiPriority="37"/>
+    <w:lsdException w:name="TOC Heading" w:uiPriority="39" w:qFormat="1"/>
+  </w:latentStyles>
+  <w:style w:type="paragraph" w:default="1" w:styleId="Normal">
+    <w:name w:val="Normal"/>
+    <w:qFormat/>
+  </w:style>
+  <w:style w:type="paragraph" w:styleId="Titre1">
+    <w:name w:val="heading 1"/>
+    <w:basedOn w:val="Normal"/>
+    <w:next w:val="Normal"/>
+    <w:link w:val="Titre1Car"/>
+    <w:uiPriority w:val="9"/>
+    <w:qFormat/>
+    <w:rsid w:val="00CE56D9"/>
+    <w:pPr>
+      <w:keepNext/>
+      <w:keepLines/>
+      <w:spacing w:before="480" w:after="0"/>
+      <w:outlineLvl w:val="0"/>
+    </w:pPr>
+    <w:rPr>
+      <w:rFonts w:asciiTheme="majorHAnsi" w:eastAsiaTheme="majorEastAsia" w:hAnsiTheme="majorHAnsi" w:cstheme="majorBidi"/>
+      <w:b/>
+      <w:bCs/>
+      <w:sz w:val="24"/>
+      <w:szCs w:val="28"/>
+    </w:rPr>
+  </w:style>
+  <w:style w:type="paragraph" w:styleId="Titre2">
+    <w:name w:val="heading 2"/>
+    <w:basedOn w:val="Normal"/>
+    <w:next w:val="Normal"/>
+    <w:link w:val="Titre2Car"/>
+    <w:uiPriority w:val="9"/>
+    <w:unhideWhenUsed/>
+    <w:qFormat/>
+    <w:rsid w:val="00CC02C4"/>
+    <w:pPr>
+      <w:keepNext/>
+      <w:keepLines/>
+      <w:spacing w:after="0"/>
+      <w:outlineLvl w:val="1"/>
+    </w:pPr>
+    <w:rPr>
+      <w:rFonts w:asciiTheme="majorHAnsi" w:eastAsiaTheme="majorEastAsia" w:hAnsiTheme="majorHAnsi" w:cstheme="majorBidi"/>
+      <w:bCs/>
+      <w:szCs w:val="26"/>
+    </w:rPr>
+  </w:style>
+  <w:style w:type="paragraph" w:styleId="Titre3">
+    <w:name w:val="heading 3"/>
+    <w:basedOn w:val="Normal"/>
+    <w:next w:val="Normal"/>
+    <w:link w:val="Titre3Car"/>
+    <w:uiPriority w:val="9"/>
+    <w:unhideWhenUsed/>
+    <w:qFormat/>
+    <w:rsid w:val="00CC02C4"/>
+    <w:pPr>
+      <w:keepNext/>
+      <w:keepLines/>
+      <w:spacing w:after="0"/>
+      <w:outlineLvl w:val="2"/>
+    </w:pPr>
+    <w:rPr>
+      <w:rFonts w:asciiTheme="majorHAnsi" w:eastAsiaTheme="majorEastAsia" w:hAnsiTheme="majorHAnsi" w:cstheme="majorBidi"/>
+      <w:bCs/>
+    </w:rPr>
+  </w:style>
+  <w:style w:type="paragraph" w:styleId="Titre4">
+    <w:name w:val="heading 4"/>
+    <w:basedOn w:val="Normal"/>
+    <w:next w:val="Normal"/>
+    <w:link w:val="Titre4Car"/>
+    <w:uiPriority w:val="9"/>
+    <w:unhideWhenUsed/>
+    <w:qFormat/>
+    <w:rsid w:val="00CE56D9"/>
+    <w:pPr>
+      <w:keepNext/>
+      <w:keepLines/>
+      <w:spacing w:before="200" w:after="0"/>
+      <w:outlineLvl w:val="3"/>
+    </w:pPr>
+    <w:rPr>
+      <w:rFonts w:asciiTheme="majorHAnsi" w:eastAsiaTheme="majorEastAsia" w:hAnsiTheme="majorHAnsi" w:cstheme="majorBidi"/>
+      <w:b/>
+      <w:bCs/>
+      <w:i/>
+      <w:iCs/>
+      <w:color w:val="4F81BD" w:themeColor="accent1"/>
+    </w:rPr>
+  </w:style>
+  <w:style w:type="character" w:default="1" w:styleId="Policepardfaut">
+    <w:name w:val="Default Paragraph Font"/>
+    <w:uiPriority w:val="1"/>
+    <w:semiHidden/>
+    <w:unhideWhenUsed/>
+  </w:style>
+  <w:style w:type="table" w:default="1" w:styleId="TableauNormal">
+    <w:name w:val="Normal Table"/>
+    <w:uiPriority w:val="99"/>
+    <w:semiHidden/>
+    <w:unhideWhenUsed/>
+    <w:tblPr>
+      <w:tblInd w:w="0" w:type="dxa"/>
+      <w:tblCellMar>
+        <w:top w:w="0" w:type="dxa"/>
+        <w:left w:w="108" w:type="dxa"/>
+        <w:bottom w:w="0" w:type="dxa"/>
+        <w:right w:w="108" w:type="dxa"/>
+      </w:tblCellMar>
+    </w:tblPr>
+  </w:style>
+  <w:style w:type="numbering" w:default="1" w:styleId="Aucuneliste">
+    <w:name w:val="No List"/>
+    <w:uiPriority w:val="99"/>
+    <w:semiHidden/>
+    <w:unhideWhenUsed/>
+  </w:style>
+  <w:style w:type="paragraph" w:styleId="Textedebulles">
+    <w:name w:val="Balloon Text"/>
+    <w:basedOn w:val="Normal"/>
+    <w:link w:val="TextedebullesCar"/>
+    <w:uiPriority w:val="99"/>
+    <w:semiHidden/>
+    <w:unhideWhenUsed/>
+    <w:rsid w:val="00DE11E0"/>
+    <w:pPr>
+      <w:spacing w:after="0" w:line="240" w:lineRule="auto"/>
+    </w:pPr>
+    <w:rPr>
+      <w:rFonts w:ascii="Tahoma" w:hAnsi="Tahoma" w:cs="Tahoma"/>
+      <w:sz w:val="16"/>
+      <w:szCs w:val="16"/>
+    </w:rPr>
+  </w:style>
+  <w:style w:type="character" w:customStyle="1" w:styleId="TextedebullesCar">
+    <w:name w:val="Texte de bulles Car"/>
+    <w:basedOn w:val="Policepardfaut"/>
+    <w:link w:val="Textedebulles"/>
+    <w:uiPriority w:val="99"/>
+    <w:semiHidden/>
+    <w:rsid w:val="00DE11E0"/>
+    <w:rPr>
+      <w:rFonts w:ascii="Tahoma" w:hAnsi="Tahoma" w:cs="Tahoma"/>
+      <w:sz w:val="16"/>
+      <w:szCs w:val="16"/>
+    </w:rPr>
+  </w:style>
+  <w:style w:type="paragraph" w:styleId="En-tte">
+    <w:name w:val="header"/>
+    <w:basedOn w:val="Normal"/>
+    <w:link w:val="En-tteCar"/>
+    <w:uiPriority w:val="99"/>
+    <w:unhideWhenUsed/>
+    <w:rsid w:val="00DE11E0"/>
+    <w:pPr>
+      <w:tabs>
+        <w:tab w:val="center" w:pos="4536"/>
+        <w:tab w:val="right" w:pos="9072"/>
+      </w:tabs>
+      <w:spacing w:after="0" w:line="240" w:lineRule="auto"/>
+    </w:pPr>
+  </w:style>
+  <w:style w:type="character" w:customStyle="1" w:styleId="En-tteCar">
+    <w:name w:val="En-tête Car"/>
+    <w:basedOn w:val="Policepardfaut"/>
+    <w:link w:val="En-tte"/>
+    <w:uiPriority w:val="99"/>
+    <w:rsid w:val="00DE11E0"/>
+  </w:style>
+  <w:style w:type="paragraph" w:styleId="Pieddepage">
+    <w:name w:val="footer"/>
+    <w:basedOn w:val="Normal"/>
+    <w:link w:val="PieddepageCar"/>
+    <w:uiPriority w:val="99"/>
+    <w:unhideWhenUsed/>
+    <w:rsid w:val="00DE11E0"/>
+    <w:pPr>
+      <w:tabs>
+        <w:tab w:val="center" w:pos="4536"/>
+        <w:tab w:val="right" w:pos="9072"/>
+      </w:tabs>
+      <w:spacing w:after="0" w:line="240" w:lineRule="auto"/>
+    </w:pPr>
+  </w:style>
+  <w:style w:type="character" w:customStyle="1" w:styleId="PieddepageCar">
+    <w:name w:val="Pied de page Car"/>
+    <w:basedOn w:val="Policepardfaut"/>
+    <w:link w:val="Pieddepage"/>
+    <w:uiPriority w:val="99"/>
+    <w:rsid w:val="00DE11E0"/>
+  </w:style>
+  <w:style w:type="table" w:styleId="Grilledutableau">
+    <w:name w:val="Table Grid"/>
+    <w:basedOn w:val="TableauNormal"/>
+    <w:uiPriority w:val="59"/>
+    <w:rsid w:val="00DE11E0"/>
+    <w:pPr>
+      <w:spacing w:after="0" w:line="240" w:lineRule="auto"/>
+    </w:pPr>
+    <w:tblPr>
+      <w:tblInd w:w="0" w:type="dxa"/>
+      <w:tblBorders>
+        <w:top w:val="single" w:sz="4" w:space="0" w:color="auto"/>
+        <w:left w:val="single" w:sz="4" w:space="0" w:color="auto"/>
+        <w:bottom w:val="single" w:sz="4" w:space="0" w:color="auto"/>
+        <w:right w:val="single" w:sz="4" w:space="0" w:color="auto"/>
+        <w:insideH w:val="single" w:sz="4" w:space="0" w:color="auto"/>
+        <w:insideV w:val="single" w:sz="4" w:space="0" w:color="auto"/>
+      </w:tblBorders>
+      <w:tblCellMar>
+        <w:top w:w="0" w:type="dxa"/>
+        <w:left w:w="108" w:type="dxa"/>
+        <w:bottom w:w="0" w:type="dxa"/>
+        <w:right w:w="108" w:type="dxa"/>
+      </w:tblCellMar>
     </w:tblPr>
   </w:style>
   <w:style w:type="paragraph" w:customStyle="1" w:styleId="Default">
@@ -8756,7 +9171,7 @@
 </file>
 
 <file path=customXml/itemProps1.xml><?xml version="1.0" encoding="utf-8"?>
-<ds:datastoreItem xmlns:ds="http://schemas.openxmlformats.org/officeDocument/2006/customXml" ds:itemID="{D82B8F93-2953-4723-9E13-07506526780B}">
+<ds:datastoreItem xmlns:ds="http://schemas.openxmlformats.org/officeDocument/2006/customXml" ds:itemID="{8A81CF7D-042D-4CAB-A9B5-E97560129A1F}">
   <ds:schemaRefs>
     <ds:schemaRef ds:uri="http://schemas.openxmlformats.org/officeDocument/2006/bibliography"/>
   </ds:schemaRefs>
